--- a/GUGUENGINE/Submission/poopoopipe_documents/playtest/gam250_prealpha_playtest_report2_team99.docx
+++ b/GUGUENGINE/Submission/poopoopipe_documents/playtest/gam250_prealpha_playtest_report2_team99.docx
@@ -1,6 +1,6 @@
 
 <file path=word/document.xml><?xml version="1.0" encoding="utf-8"?>
-<w:document xmlns:wpc="http://schemas.microsoft.com/office/word/2010/wordprocessingCanvas" xmlns:cx="http://schemas.microsoft.com/office/drawing/2014/chartex" xmlns:cx1="http://schemas.microsoft.com/office/drawing/2015/9/8/chartex" xmlns:cx2="http://schemas.microsoft.com/office/drawing/2015/10/21/chartex" xmlns:cx3="http://schemas.microsoft.com/office/drawing/2016/5/9/chartex" xmlns:cx4="http://schemas.microsoft.com/office/drawing/2016/5/10/chartex" xmlns:cx5="http://schemas.microsoft.com/office/drawing/2016/5/11/chartex" xmlns:cx6="http://schemas.microsoft.com/office/drawing/2016/5/12/chartex" xmlns:cx7="http://schemas.microsoft.com/office/drawing/2016/5/13/chartex" xmlns:cx8="http://schemas.microsoft.com/office/drawing/2016/5/14/chartex" xmlns:mc="http://schemas.openxmlformats.org/markup-compatibility/2006" xmlns:aink="http://schemas.microsoft.com/office/drawing/2016/ink" xmlns:am3d="http://schemas.microsoft.com/office/drawing/2017/model3d" xmlns:o="urn:schemas-microsoft-com:office:office" xmlns:r="http://schemas.openxmlformats.org/officeDocument/2006/relationships" xmlns:m="http://schemas.openxmlformats.org/officeDocument/2006/math" xmlns:v="urn:schemas-microsoft-com:vml" xmlns:wp14="http://schemas.microsoft.com/office/word/2010/wordprocessingDrawing" xmlns:wp="http://schemas.openxmlformats.org/drawingml/2006/wordprocessingDrawing" xmlns:w10="urn:schemas-microsoft-com:office:word" xmlns:w="http://schemas.openxmlformats.org/wordprocessingml/2006/main" xmlns:w14="http://schemas.microsoft.com/office/word/2010/wordml" xmlns:w15="http://schemas.microsoft.com/office/word/2012/wordml" xmlns:w16cid="http://schemas.microsoft.com/office/word/2016/wordml/cid" xmlns:w16se="http://schemas.microsoft.com/office/word/2015/wordml/symex" xmlns:wpg="http://schemas.microsoft.com/office/word/2010/wordprocessingGroup" xmlns:wpi="http://schemas.microsoft.com/office/word/2010/wordprocessingInk" xmlns:wne="http://schemas.microsoft.com/office/word/2006/wordml" xmlns:wps="http://schemas.microsoft.com/office/word/2010/wordprocessingShape" mc:Ignorable="w14 w15 w16se w16cid wp14">
+<w:document xmlns:wpc="http://schemas.microsoft.com/office/word/2010/wordprocessingCanvas" xmlns:cx="http://schemas.microsoft.com/office/drawing/2014/chartex" xmlns:cx1="http://schemas.microsoft.com/office/drawing/2015/9/8/chartex" xmlns:cx2="http://schemas.microsoft.com/office/drawing/2015/10/21/chartex" xmlns:cx3="http://schemas.microsoft.com/office/drawing/2016/5/9/chartex" xmlns:cx4="http://schemas.microsoft.com/office/drawing/2016/5/10/chartex" xmlns:cx5="http://schemas.microsoft.com/office/drawing/2016/5/11/chartex" xmlns:cx6="http://schemas.microsoft.com/office/drawing/2016/5/12/chartex" xmlns:cx7="http://schemas.microsoft.com/office/drawing/2016/5/13/chartex" xmlns:cx8="http://schemas.microsoft.com/office/drawing/2016/5/14/chartex" xmlns:mc="http://schemas.openxmlformats.org/markup-compatibility/2006" xmlns:aink="http://schemas.microsoft.com/office/drawing/2016/ink" xmlns:am3d="http://schemas.microsoft.com/office/drawing/2017/model3d" xmlns:o="urn:schemas-microsoft-com:office:office" xmlns:r="http://schemas.openxmlformats.org/officeDocument/2006/relationships" xmlns:m="http://schemas.openxmlformats.org/officeDocument/2006/math" xmlns:v="urn:schemas-microsoft-com:vml" xmlns:wp14="http://schemas.microsoft.com/office/word/2010/wordprocessingDrawing" xmlns:wp="http://schemas.openxmlformats.org/drawingml/2006/wordprocessingDrawing" xmlns:w10="urn:schemas-microsoft-com:office:word" xmlns:w="http://schemas.openxmlformats.org/wordprocessingml/2006/main" xmlns:w14="http://schemas.microsoft.com/office/word/2010/wordml" xmlns:w15="http://schemas.microsoft.com/office/word/2012/wordml" xmlns:w16cex="http://schemas.microsoft.com/office/word/2018/wordml/cex" xmlns:w16cid="http://schemas.microsoft.com/office/word/2016/wordml/cid" xmlns:w16="http://schemas.microsoft.com/office/word/2018/wordml" xmlns:w16se="http://schemas.microsoft.com/office/word/2015/wordml/symex" xmlns:wpg="http://schemas.microsoft.com/office/word/2010/wordprocessingGroup" xmlns:wpi="http://schemas.microsoft.com/office/word/2010/wordprocessingInk" xmlns:wne="http://schemas.microsoft.com/office/word/2006/wordml" xmlns:wps="http://schemas.microsoft.com/office/word/2010/wordprocessingShape" mc:Ignorable="w14 w15 w16se w16cid w16 w16cex wp14">
   <w:body>
     <w:p>
       <w:pPr>
@@ -51,6 +51,7 @@
           <w:szCs w:val="24"/>
         </w:rPr>
       </w:pPr>
+      <w:proofErr w:type="gramStart"/>
       <w:r>
         <w:rPr>
           <w:rFonts w:ascii="Calibri" w:eastAsia="Calibri" w:hAnsi="Calibri" w:cs="Calibri"/>
@@ -59,8 +60,9 @@
           <w:sz w:val="32"/>
           <w:szCs w:val="32"/>
         </w:rPr>
-        <w:t xml:space="preserve">Team : </w:t>
-      </w:r>
+        <w:t>Team :</w:t>
+      </w:r>
+      <w:proofErr w:type="gramEnd"/>
       <w:r>
         <w:rPr>
           <w:rFonts w:ascii="Calibri" w:eastAsia="Calibri" w:hAnsi="Calibri" w:cs="Calibri"/>
@@ -69,6 +71,16 @@
           <w:sz w:val="32"/>
           <w:szCs w:val="32"/>
         </w:rPr>
+        <w:t xml:space="preserve"> </w:t>
+      </w:r>
+      <w:r>
+        <w:rPr>
+          <w:rFonts w:ascii="Calibri" w:eastAsia="Calibri" w:hAnsi="Calibri" w:cs="Calibri"/>
+          <w:b/>
+          <w:color w:val="000000"/>
+          <w:sz w:val="32"/>
+          <w:szCs w:val="32"/>
+        </w:rPr>
         <w:tab/>
         <w:t>99</w:t>
       </w:r>
@@ -119,6 +131,7 @@
         </w:rPr>
         <w:tab/>
       </w:r>
+      <w:proofErr w:type="spellStart"/>
       <w:r>
         <w:rPr>
           <w:rFonts w:ascii="Calibri" w:eastAsia="Calibri" w:hAnsi="Calibri" w:cs="Calibri"/>
@@ -128,6 +141,7 @@
         </w:rPr>
         <w:t>PooPooPiPe</w:t>
       </w:r>
+      <w:proofErr w:type="spellEnd"/>
     </w:p>
     <w:p>
       <w:pPr>
@@ -194,8 +208,6 @@
         </w:rPr>
         <w:t>4</w:t>
       </w:r>
-      <w:bookmarkStart w:id="0" w:name="_GoBack"/>
-      <w:bookmarkEnd w:id="0"/>
       <w:r>
         <w:rPr>
           <w:rFonts w:ascii="Calibri" w:eastAsia="Calibri" w:hAnsi="Calibri" w:cs="Calibri"/>
@@ -251,8 +263,9 @@
           <w:sz w:val="32"/>
           <w:szCs w:val="32"/>
         </w:rPr>
-        <w:t>Pre-Alpha</w:t>
-      </w:r>
+        <w:t>Pre-</w:t>
+      </w:r>
+      <w:proofErr w:type="gramStart"/>
       <w:r>
         <w:rPr>
           <w:rFonts w:ascii="Calibri" w:eastAsia="Calibri" w:hAnsi="Calibri" w:cs="Calibri"/>
@@ -260,7 +273,26 @@
           <w:sz w:val="32"/>
           <w:szCs w:val="32"/>
         </w:rPr>
-        <w:t>(v</w:t>
+        <w:t>Alpha</w:t>
+      </w:r>
+      <w:r>
+        <w:rPr>
+          <w:rFonts w:ascii="Calibri" w:eastAsia="Calibri" w:hAnsi="Calibri" w:cs="Calibri"/>
+          <w:color w:val="000000"/>
+          <w:sz w:val="32"/>
+          <w:szCs w:val="32"/>
+        </w:rPr>
+        <w:t>(</w:t>
+      </w:r>
+      <w:proofErr w:type="gramEnd"/>
+      <w:r>
+        <w:rPr>
+          <w:rFonts w:ascii="Calibri" w:eastAsia="Calibri" w:hAnsi="Calibri" w:cs="Calibri"/>
+          <w:color w:val="000000"/>
+          <w:sz w:val="32"/>
+          <w:szCs w:val="32"/>
+        </w:rPr>
+        <w:t>v</w:t>
       </w:r>
       <w:r>
         <w:rPr>
@@ -431,16 +463,36 @@
           <w:sz w:val="24"/>
           <w:szCs w:val="24"/>
         </w:rPr>
-        <w:t>To check the UI</w:t>
-      </w:r>
-      <w:r>
-        <w:rPr>
-          <w:rFonts w:ascii="Calibri" w:eastAsia="Calibri" w:hAnsi="Calibri" w:cs="Calibri"/>
-          <w:color w:val="000000"/>
-          <w:sz w:val="24"/>
-          <w:szCs w:val="24"/>
-        </w:rPr>
-        <w:t xml:space="preserve">s </w:t>
+        <w:t xml:space="preserve">To check the </w:t>
+      </w:r>
+      <w:proofErr w:type="gramStart"/>
+      <w:r>
+        <w:rPr>
+          <w:rFonts w:ascii="Calibri" w:eastAsia="Calibri" w:hAnsi="Calibri" w:cs="Calibri"/>
+          <w:color w:val="000000"/>
+          <w:sz w:val="24"/>
+          <w:szCs w:val="24"/>
+        </w:rPr>
+        <w:t>UI</w:t>
+      </w:r>
+      <w:r>
+        <w:rPr>
+          <w:rFonts w:ascii="Calibri" w:eastAsia="Calibri" w:hAnsi="Calibri" w:cs="Calibri"/>
+          <w:color w:val="000000"/>
+          <w:sz w:val="24"/>
+          <w:szCs w:val="24"/>
+        </w:rPr>
+        <w:t>s</w:t>
+      </w:r>
+      <w:proofErr w:type="gramEnd"/>
+      <w:r>
+        <w:rPr>
+          <w:rFonts w:ascii="Calibri" w:eastAsia="Calibri" w:hAnsi="Calibri" w:cs="Calibri"/>
+          <w:color w:val="000000"/>
+          <w:sz w:val="24"/>
+          <w:szCs w:val="24"/>
+        </w:rPr>
+        <w:t xml:space="preserve"> </w:t>
       </w:r>
       <w:r>
         <w:rPr>
@@ -524,6 +576,7 @@
         </w:rPr>
         <w:t xml:space="preserve">Test #1: </w:t>
       </w:r>
+      <w:proofErr w:type="spellStart"/>
       <w:r>
         <w:rPr>
           <w:rFonts w:hint="eastAsia"/>
@@ -541,7 +594,17 @@
           <w:sz w:val="24"/>
           <w:szCs w:val="24"/>
         </w:rPr>
-        <w:t xml:space="preserve">aegyeong </w:t>
+        <w:t>aegyeong</w:t>
+      </w:r>
+      <w:proofErr w:type="spellEnd"/>
+      <w:r>
+        <w:rPr>
+          <w:b/>
+          <w:color w:val="000000"/>
+          <w:sz w:val="24"/>
+          <w:szCs w:val="24"/>
+        </w:rPr>
+        <w:t xml:space="preserve"> </w:t>
       </w:r>
       <w:r>
         <w:rPr>
@@ -639,7 +702,25 @@
           <w:sz w:val="22"/>
           <w:szCs w:val="22"/>
         </w:rPr>
-        <w:t>he is over 50s, and doesn’t have many experiences of game, therefore, she gave various questions during the game.</w:t>
+        <w:t xml:space="preserve">he is over 50s, and </w:t>
+      </w:r>
+      <w:r>
+        <w:rPr>
+          <w:rFonts w:asciiTheme="majorHAnsi" w:eastAsiaTheme="majorHAnsi" w:hAnsiTheme="majorHAnsi"/>
+          <w:color w:val="000000"/>
+          <w:sz w:val="22"/>
+          <w:szCs w:val="22"/>
+        </w:rPr>
+        <w:t>does not</w:t>
+      </w:r>
+      <w:r>
+        <w:rPr>
+          <w:rFonts w:asciiTheme="majorHAnsi" w:eastAsiaTheme="majorHAnsi" w:hAnsiTheme="majorHAnsi"/>
+          <w:color w:val="000000"/>
+          <w:sz w:val="22"/>
+          <w:szCs w:val="22"/>
+        </w:rPr>
+        <w:t xml:space="preserve"> have many experiences of game, therefore, she gave various questions during the game.</w:t>
       </w:r>
       <w:r>
         <w:rPr>
@@ -664,7 +745,7 @@
         <w:spacing w:after="120" w:line="240" w:lineRule="auto"/>
         <w:ind w:left="220" w:hangingChars="100" w:hanging="220"/>
         <w:rPr>
-          <w:rFonts w:asciiTheme="majorHAnsi" w:eastAsiaTheme="majorHAnsi" w:hAnsiTheme="majorHAnsi" w:cs="Calibri" w:hint="eastAsia"/>
+          <w:rFonts w:asciiTheme="majorHAnsi" w:eastAsiaTheme="majorHAnsi" w:hAnsiTheme="majorHAnsi" w:cs="Calibri"/>
           <w:color w:val="000000"/>
           <w:sz w:val="22"/>
           <w:szCs w:val="22"/>
@@ -687,7 +768,25 @@
           <w:szCs w:val="22"/>
         </w:rPr>
         <w:tab/>
-        <w:t xml:space="preserve">It took approximately 25 minutes playing the whole level. Because she was new about puzzle games, she had hard time understanding to clear the single level. We gave her an explanation to match the pipes from start to end, and then she showed she understood. She also asked that she don’t know where the start and the end point is. </w:t>
+        <w:t xml:space="preserve">It took approximately 25 minutes playing the whole level. Because she was new about puzzle games, she had hard time understanding to clear the single level. We gave her an explanation to match the pipes from start to end, and then she showed she understood. She also asked that she </w:t>
+      </w:r>
+      <w:r>
+        <w:rPr>
+          <w:rFonts w:asciiTheme="majorHAnsi" w:eastAsiaTheme="majorHAnsi" w:hAnsiTheme="majorHAnsi"/>
+          <w:color w:val="000000"/>
+          <w:sz w:val="22"/>
+          <w:szCs w:val="22"/>
+        </w:rPr>
+        <w:t>do not</w:t>
+      </w:r>
+      <w:r>
+        <w:rPr>
+          <w:rFonts w:asciiTheme="majorHAnsi" w:eastAsiaTheme="majorHAnsi" w:hAnsiTheme="majorHAnsi"/>
+          <w:color w:val="000000"/>
+          <w:sz w:val="22"/>
+          <w:szCs w:val="22"/>
+        </w:rPr>
+        <w:t xml:space="preserve"> know where the start and the end point is. </w:t>
       </w:r>
       <w:r>
         <w:rPr>
@@ -740,24 +839,71 @@
           <w:sz w:val="22"/>
           <w:szCs w:val="22"/>
         </w:rPr>
-        <w:t xml:space="preserve">After the play test, she stated that it was hard to understand at the first time, but didn’t wanted to give up because she was interested by the cute drawings of the game. Moreover, after understanding the controls she </w:t>
-      </w:r>
-      <w:r>
-        <w:rPr>
-          <w:rFonts w:hint="eastAsia"/>
-          <w:color w:val="000000"/>
-          <w:sz w:val="22"/>
-          <w:szCs w:val="22"/>
-        </w:rPr>
-        <w:t>d</w:t>
-      </w:r>
-      <w:r>
-        <w:rPr>
-          <w:color w:val="000000"/>
-          <w:sz w:val="22"/>
-          <w:szCs w:val="22"/>
-        </w:rPr>
-        <w:t>idn’t had much hard time to play the game. However, she gave her opinion that she do wants more explanations in the tutorial.</w:t>
+        <w:t xml:space="preserve">After the play test, she stated that it was hard to understand at the first </w:t>
+      </w:r>
+      <w:r>
+        <w:rPr>
+          <w:color w:val="000000"/>
+          <w:sz w:val="22"/>
+          <w:szCs w:val="22"/>
+        </w:rPr>
+        <w:t>time but</w:t>
+      </w:r>
+      <w:r>
+        <w:rPr>
+          <w:color w:val="000000"/>
+          <w:sz w:val="22"/>
+          <w:szCs w:val="22"/>
+        </w:rPr>
+        <w:t xml:space="preserve"> </w:t>
+      </w:r>
+      <w:r>
+        <w:rPr>
+          <w:color w:val="000000"/>
+          <w:sz w:val="22"/>
+          <w:szCs w:val="22"/>
+        </w:rPr>
+        <w:t>did not</w:t>
+      </w:r>
+      <w:r>
+        <w:rPr>
+          <w:color w:val="000000"/>
+          <w:sz w:val="22"/>
+          <w:szCs w:val="22"/>
+        </w:rPr>
+        <w:t xml:space="preserve"> wanted to give up because she was interested by the cute drawings of the game. Moreover, after understanding the controls she </w:t>
+      </w:r>
+      <w:r>
+        <w:rPr>
+          <w:color w:val="000000"/>
+          <w:sz w:val="22"/>
+          <w:szCs w:val="22"/>
+        </w:rPr>
+        <w:t>did not</w:t>
+      </w:r>
+      <w:r>
+        <w:rPr>
+          <w:color w:val="000000"/>
+          <w:sz w:val="22"/>
+          <w:szCs w:val="22"/>
+        </w:rPr>
+        <w:t xml:space="preserve"> had much hard time to play the game. However, she gave her opinion that she </w:t>
+      </w:r>
+      <w:r>
+        <w:rPr>
+          <w:color w:val="000000"/>
+          <w:sz w:val="22"/>
+          <w:szCs w:val="22"/>
+        </w:rPr>
+        <w:t>does</w:t>
+      </w:r>
+      <w:r>
+        <w:rPr>
+          <w:color w:val="000000"/>
+          <w:sz w:val="22"/>
+          <w:szCs w:val="22"/>
+        </w:rPr>
+        <w:t xml:space="preserve"> wants more explanations in the tutorial.</w:t>
       </w:r>
     </w:p>
     <w:p>
@@ -790,7 +936,7 @@
         </w:pBdr>
         <w:spacing w:after="120" w:line="240" w:lineRule="auto"/>
         <w:rPr>
-          <w:rFonts w:ascii="Calibri" w:eastAsiaTheme="minorEastAsia" w:hAnsi="Calibri" w:cs="Calibri" w:hint="eastAsia"/>
+          <w:rFonts w:ascii="Calibri" w:eastAsiaTheme="minorEastAsia" w:hAnsi="Calibri" w:cs="Calibri"/>
           <w:color w:val="000000"/>
           <w:sz w:val="24"/>
           <w:szCs w:val="24"/>
@@ -874,8 +1020,19 @@
           <w:sz w:val="24"/>
           <w:szCs w:val="24"/>
         </w:rPr>
-        <w:t>on Seongjin</w:t>
-      </w:r>
+        <w:t xml:space="preserve">on </w:t>
+      </w:r>
+      <w:proofErr w:type="spellStart"/>
+      <w:r>
+        <w:rPr>
+          <w:b/>
+          <w:color w:val="000000"/>
+          <w:sz w:val="24"/>
+          <w:szCs w:val="24"/>
+        </w:rPr>
+        <w:t>Seongjin</w:t>
+      </w:r>
+      <w:proofErr w:type="spellEnd"/>
     </w:p>
     <w:p>
       <w:pPr>
@@ -920,7 +1077,7 @@
           <w:sz w:val="22"/>
           <w:szCs w:val="22"/>
         </w:rPr>
-        <w:t>Pl</w:t>
+        <w:t xml:space="preserve">Play test were held </w:t>
       </w:r>
       <w:r>
         <w:rPr>
@@ -929,8 +1086,9 @@
           <w:sz w:val="22"/>
           <w:szCs w:val="22"/>
         </w:rPr>
-        <w:t xml:space="preserve">ay test were held </w:t>
-      </w:r>
+        <w:t xml:space="preserve">at Saturday afternoon. He was also after 50s, and not used to English, but has experience to famous games such as Warcraft and </w:t>
+      </w:r>
+      <w:proofErr w:type="spellStart"/>
       <w:r>
         <w:rPr>
           <w:rFonts w:asciiTheme="majorHAnsi" w:eastAsiaTheme="majorHAnsi" w:hAnsiTheme="majorHAnsi" w:cs="Calibri"/>
@@ -938,7 +1096,55 @@
           <w:sz w:val="22"/>
           <w:szCs w:val="22"/>
         </w:rPr>
-        <w:t>at Saturday afternoon. He was also after 50s, and not used to English, but has experience to famous games such as Warcraft and Starcraft, therefore, he didn’t have much time compared to the previous play tester (Haegyeong Kim). He ignored the tutorial and went through the game. However, he showed having a hard time to understand the controls, so we had to show him the tutorial.</w:t>
+        <w:t>Starcraft</w:t>
+      </w:r>
+      <w:proofErr w:type="spellEnd"/>
+      <w:r>
+        <w:rPr>
+          <w:rFonts w:asciiTheme="majorHAnsi" w:eastAsiaTheme="majorHAnsi" w:hAnsiTheme="majorHAnsi" w:cs="Calibri"/>
+          <w:color w:val="000000"/>
+          <w:sz w:val="22"/>
+          <w:szCs w:val="22"/>
+        </w:rPr>
+        <w:t xml:space="preserve">, therefore, he </w:t>
+      </w:r>
+      <w:r>
+        <w:rPr>
+          <w:rFonts w:asciiTheme="majorHAnsi" w:eastAsiaTheme="majorHAnsi" w:hAnsiTheme="majorHAnsi" w:cs="Calibri"/>
+          <w:color w:val="000000"/>
+          <w:sz w:val="22"/>
+          <w:szCs w:val="22"/>
+        </w:rPr>
+        <w:t>did not</w:t>
+      </w:r>
+      <w:r>
+        <w:rPr>
+          <w:rFonts w:asciiTheme="majorHAnsi" w:eastAsiaTheme="majorHAnsi" w:hAnsiTheme="majorHAnsi" w:cs="Calibri"/>
+          <w:color w:val="000000"/>
+          <w:sz w:val="22"/>
+          <w:szCs w:val="22"/>
+        </w:rPr>
+        <w:t xml:space="preserve"> have much time compared to the previous play tester (</w:t>
+      </w:r>
+      <w:proofErr w:type="spellStart"/>
+      <w:r>
+        <w:rPr>
+          <w:rFonts w:asciiTheme="majorHAnsi" w:eastAsiaTheme="majorHAnsi" w:hAnsiTheme="majorHAnsi" w:cs="Calibri"/>
+          <w:color w:val="000000"/>
+          <w:sz w:val="22"/>
+          <w:szCs w:val="22"/>
+        </w:rPr>
+        <w:t>Haegyeong</w:t>
+      </w:r>
+      <w:proofErr w:type="spellEnd"/>
+      <w:r>
+        <w:rPr>
+          <w:rFonts w:asciiTheme="majorHAnsi" w:eastAsiaTheme="majorHAnsi" w:hAnsiTheme="majorHAnsi" w:cs="Calibri"/>
+          <w:color w:val="000000"/>
+          <w:sz w:val="22"/>
+          <w:szCs w:val="22"/>
+        </w:rPr>
+        <w:t xml:space="preserve"> Kim). He ignored the tutorial and went through the game. However, he showed having a hard time to understand the controls, so we had to show him the tutorial.</w:t>
       </w:r>
     </w:p>
     <w:p>
@@ -954,19 +1160,34 @@
         <w:spacing w:after="120" w:line="240" w:lineRule="auto"/>
         <w:ind w:left="240" w:firstLine="480"/>
         <w:rPr>
-          <w:rFonts w:hint="eastAsia"/>
-          <w:color w:val="000000"/>
-          <w:sz w:val="22"/>
-          <w:szCs w:val="22"/>
-        </w:rPr>
-      </w:pPr>
-      <w:r>
-        <w:rPr>
-          <w:color w:val="000000"/>
-          <w:sz w:val="22"/>
-          <w:szCs w:val="22"/>
-        </w:rPr>
-        <w:t>He played from start to end, and it spent approximately 20 minutes. He solved the first level, but because the ‘clear’ image was too small, he didn’t realize that he could go to the next level. Moreover, our game still had a line written, ‘Press space to continue’. Because of this, he continued pressing the space button, even though when we only used them for debugging. This situation gave us to get rid of the line and graphics which are not in use. Moreover, he stated that it is uncomfortable because he could go to the level select, but hard to realize what level is he in, and wish there were a notification what level the players are in playing.</w:t>
+          <w:color w:val="000000"/>
+          <w:sz w:val="22"/>
+          <w:szCs w:val="22"/>
+        </w:rPr>
+      </w:pPr>
+      <w:r>
+        <w:rPr>
+          <w:color w:val="000000"/>
+          <w:sz w:val="22"/>
+          <w:szCs w:val="22"/>
+        </w:rPr>
+        <w:t xml:space="preserve">He played from start to end, and it spent approximately 20 minutes. He solved the first level, but because the ‘clear’ image was too small, he </w:t>
+      </w:r>
+      <w:r>
+        <w:rPr>
+          <w:color w:val="000000"/>
+          <w:sz w:val="22"/>
+          <w:szCs w:val="22"/>
+        </w:rPr>
+        <w:t>did not</w:t>
+      </w:r>
+      <w:r>
+        <w:rPr>
+          <w:color w:val="000000"/>
+          <w:sz w:val="22"/>
+          <w:szCs w:val="22"/>
+        </w:rPr>
+        <w:t xml:space="preserve"> realize that he could go to the next level. Moreover, our game still had a line written, ‘Press space to continue’. Because of this, he continued pressing the space button, even though when we only used them for debugging. This situation gave us to get rid of the line and graphics which are not in use. Moreover, he stated that it is uncomfortable because he could go to the level select, but hard to realize what level is he in, and wish there were a notification what level the players are in playing.</w:t>
       </w:r>
     </w:p>
     <w:p>
@@ -982,19 +1203,34 @@
         <w:spacing w:after="120" w:line="240" w:lineRule="auto"/>
         <w:ind w:left="240" w:firstLine="480"/>
         <w:rPr>
-          <w:rFonts w:hint="eastAsia"/>
-          <w:color w:val="000000"/>
-          <w:sz w:val="22"/>
-          <w:szCs w:val="22"/>
-        </w:rPr>
-      </w:pPr>
-      <w:r>
-        <w:rPr>
-          <w:color w:val="000000"/>
-          <w:sz w:val="22"/>
-          <w:szCs w:val="22"/>
-        </w:rPr>
-        <w:t>After the play test, he gave more honest advices. He praised that the game had more functions than he thought and made him amazed. The concept, character design was silly and fun, which made him happy while playing. However, he said it’s sad because the levels were not enough and felt too short.</w:t>
+          <w:color w:val="000000"/>
+          <w:sz w:val="22"/>
+          <w:szCs w:val="22"/>
+        </w:rPr>
+      </w:pPr>
+      <w:r>
+        <w:rPr>
+          <w:color w:val="000000"/>
+          <w:sz w:val="22"/>
+          <w:szCs w:val="22"/>
+        </w:rPr>
+        <w:t xml:space="preserve">After the play test, he gave more honest advices. He praised that the game had more functions than he thought and made him amazed. The concept, character design was silly and fun, which made him happy while playing. However, he said </w:t>
+      </w:r>
+      <w:r>
+        <w:rPr>
+          <w:color w:val="000000"/>
+          <w:sz w:val="22"/>
+          <w:szCs w:val="22"/>
+        </w:rPr>
+        <w:t>it is</w:t>
+      </w:r>
+      <w:r>
+        <w:rPr>
+          <w:color w:val="000000"/>
+          <w:sz w:val="22"/>
+          <w:szCs w:val="22"/>
+        </w:rPr>
+        <w:t xml:space="preserve"> sad because the levels were not enough and felt too short.</w:t>
       </w:r>
     </w:p>
     <w:p>
@@ -1036,6 +1272,7 @@
         </w:rPr>
         <w:t xml:space="preserve"> </w:t>
       </w:r>
+      <w:proofErr w:type="spellStart"/>
       <w:r>
         <w:rPr>
           <w:rFonts w:hint="eastAsia"/>
@@ -1053,7 +1290,17 @@
           <w:sz w:val="24"/>
           <w:szCs w:val="24"/>
         </w:rPr>
-        <w:t>anbyeol Son</w:t>
+        <w:t>anbyeol</w:t>
+      </w:r>
+      <w:proofErr w:type="spellEnd"/>
+      <w:r>
+        <w:rPr>
+          <w:b/>
+          <w:color w:val="000000"/>
+          <w:sz w:val="24"/>
+          <w:szCs w:val="24"/>
+        </w:rPr>
+        <w:t xml:space="preserve"> Son</w:t>
       </w:r>
     </w:p>
     <w:p>
@@ -1114,7 +1361,6 @@
         </w:pBdr>
         <w:spacing w:after="120" w:line="240" w:lineRule="auto"/>
         <w:rPr>
-          <w:rFonts w:hint="eastAsia"/>
           <w:color w:val="000000"/>
           <w:sz w:val="22"/>
           <w:szCs w:val="22"/>
@@ -1128,7 +1374,36 @@
           <w:szCs w:val="22"/>
         </w:rPr>
         <w:tab/>
-        <w:t xml:space="preserve">It took around 15 minutes playing the whole game. She gave many compliments about the UI designs. First, she stated that she loves the detail where the UIs change its color when the mouse collides with the button. However, she wished that there were also sound effects when pressing the buttons. I thought her idea was very good, and, gave her a response that we are planning to add them. Moreover, she said adding a level select was a good idea, but there were few levels that </w:t>
+        <w:t xml:space="preserve">It took around 15 minutes playing the whole game. She gave many compliments about the UI designs. First, she stated that she loves the detail where the UIs change its color when the mouse collides with the button. However, she wished that there were also sound effects when pressing the buttons. I thought her idea was very </w:t>
+      </w:r>
+      <w:proofErr w:type="gramStart"/>
+      <w:r>
+        <w:rPr>
+          <w:rFonts w:asciiTheme="majorHAnsi" w:eastAsiaTheme="majorHAnsi" w:hAnsiTheme="majorHAnsi" w:cs="Calibri"/>
+          <w:color w:val="000000"/>
+          <w:sz w:val="22"/>
+          <w:szCs w:val="22"/>
+        </w:rPr>
+        <w:t xml:space="preserve">good, </w:t>
+      </w:r>
+      <w:r>
+        <w:rPr>
+          <w:rFonts w:asciiTheme="majorHAnsi" w:eastAsiaTheme="majorHAnsi" w:hAnsiTheme="majorHAnsi" w:cs="Calibri"/>
+          <w:color w:val="000000"/>
+          <w:sz w:val="22"/>
+          <w:szCs w:val="22"/>
+        </w:rPr>
+        <w:t>and</w:t>
+      </w:r>
+      <w:proofErr w:type="gramEnd"/>
+      <w:r>
+        <w:rPr>
+          <w:rFonts w:asciiTheme="majorHAnsi" w:eastAsiaTheme="majorHAnsi" w:hAnsiTheme="majorHAnsi" w:cs="Calibri"/>
+          <w:color w:val="000000"/>
+          <w:sz w:val="22"/>
+          <w:szCs w:val="22"/>
+        </w:rPr>
+        <w:t xml:space="preserve"> gave her a response that we are planning to add them. Moreover, she said adding a level select was a good idea, but there were few levels that </w:t>
       </w:r>
       <w:r>
         <w:rPr>
@@ -1161,7 +1436,6 @@
         </w:pBdr>
         <w:spacing w:after="120" w:line="240" w:lineRule="auto"/>
         <w:rPr>
-          <w:rFonts w:hint="eastAsia"/>
           <w:color w:val="000000"/>
           <w:sz w:val="22"/>
           <w:szCs w:val="22"/>
@@ -1175,7 +1449,23 @@
         </w:rPr>
         <w:lastRenderedPageBreak/>
         <w:tab/>
-        <w:t>After the play test she gave her total assessment about the game. First, when looking at the main menu she thought the game was not a student project, but by professionals. If there were more levels, she said that it would be good to be in the market. However, the game is still in development, therefore, there were few misses we did such as the fail screen doesn’t appear in certain levels.</w:t>
+        <w:t xml:space="preserve">After the play test she gave her total assessment about the game. First, when looking at the main menu she thought the game was not a student project, but by professionals. If there were more levels, she said that it would be good to be in the market. However, the game is still in development, therefore, there were few misses we did such as the fail screen </w:t>
+      </w:r>
+      <w:r>
+        <w:rPr>
+          <w:color w:val="000000"/>
+          <w:sz w:val="22"/>
+          <w:szCs w:val="22"/>
+        </w:rPr>
+        <w:t>does not</w:t>
+      </w:r>
+      <w:r>
+        <w:rPr>
+          <w:color w:val="000000"/>
+          <w:sz w:val="22"/>
+          <w:szCs w:val="22"/>
+        </w:rPr>
+        <w:t xml:space="preserve"> appear in certain levels.</w:t>
       </w:r>
       <w:r>
         <w:rPr>
@@ -1208,7 +1498,7 @@
         <w:spacing w:before="240" w:after="120" w:line="240" w:lineRule="auto"/>
         <w:jc w:val="left"/>
         <w:rPr>
-          <w:rFonts w:ascii="Calibri" w:eastAsiaTheme="minorEastAsia" w:hAnsi="Calibri" w:cs="Calibri" w:hint="eastAsia"/>
+          <w:rFonts w:ascii="Calibri" w:eastAsiaTheme="minorEastAsia" w:hAnsi="Calibri" w:cs="Calibri"/>
           <w:b/>
           <w:color w:val="000000"/>
           <w:sz w:val="24"/>
@@ -1229,7 +1519,7 @@
         <w:spacing w:before="240" w:after="120" w:line="240" w:lineRule="auto"/>
         <w:jc w:val="left"/>
         <w:rPr>
-          <w:rFonts w:ascii="Calibri" w:eastAsiaTheme="minorEastAsia" w:hAnsi="Calibri" w:cs="Calibri" w:hint="eastAsia"/>
+          <w:rFonts w:ascii="Calibri" w:eastAsiaTheme="minorEastAsia" w:hAnsi="Calibri" w:cs="Calibri"/>
           <w:b/>
           <w:color w:val="000000"/>
           <w:sz w:val="32"/>
@@ -1292,16 +1582,16 @@
           <w:sz w:val="24"/>
           <w:szCs w:val="24"/>
         </w:rPr>
-        <w:t>L</w:t>
-      </w:r>
-      <w:r>
-        <w:rPr>
-          <w:b/>
-          <w:color w:val="000000"/>
-          <w:sz w:val="24"/>
-          <w:szCs w:val="24"/>
-        </w:rPr>
-        <w:t>ack of explanation about game play</w:t>
+        <w:t>U</w:t>
+      </w:r>
+      <w:r>
+        <w:rPr>
+          <w:b/>
+          <w:color w:val="000000"/>
+          <w:sz w:val="24"/>
+          <w:szCs w:val="24"/>
+        </w:rPr>
+        <w:t>nkind for people whose first language is not English</w:t>
       </w:r>
     </w:p>
     <w:p>
@@ -1314,33 +1604,269 @@
           <w:right w:val="nil"/>
           <w:between w:val="nil"/>
         </w:pBdr>
+        <w:spacing w:after="120" w:line="240" w:lineRule="auto"/>
+        <w:ind w:firstLineChars="50" w:firstLine="110"/>
+        <w:rPr>
+          <w:color w:val="000000"/>
+          <w:sz w:val="22"/>
+          <w:szCs w:val="22"/>
+        </w:rPr>
+      </w:pPr>
+      <w:r>
+        <w:rPr>
+          <w:color w:val="000000"/>
+          <w:sz w:val="22"/>
+          <w:szCs w:val="22"/>
+        </w:rPr>
+        <w:t>This problem does not apply to many people, but it can be a big problem for people who are very old or very young. Since our game is a puzzle game with</w:t>
+      </w:r>
+      <w:r>
+        <w:rPr>
+          <w:color w:val="000000"/>
+          <w:sz w:val="22"/>
+          <w:szCs w:val="22"/>
+        </w:rPr>
+        <w:t xml:space="preserve"> </w:t>
+      </w:r>
+      <w:r>
+        <w:rPr>
+          <w:color w:val="000000"/>
+          <w:sz w:val="22"/>
+          <w:szCs w:val="22"/>
+        </w:rPr>
+        <w:t>'poopoo' as the main character, it is a game that everyone can enjoy. For this reason, people who are very young or very old are also targets of our game. Because some of these people may not speak English, our team should try to solve this problem.</w:t>
+      </w:r>
+      <w:r>
+        <w:rPr>
+          <w:color w:val="000000"/>
+          <w:sz w:val="22"/>
+          <w:szCs w:val="22"/>
+        </w:rPr>
+        <w:t xml:space="preserve"> </w:t>
+      </w:r>
+      <w:r>
+        <w:rPr>
+          <w:color w:val="000000"/>
+          <w:sz w:val="22"/>
+          <w:szCs w:val="22"/>
+        </w:rPr>
+        <w:t xml:space="preserve">I was thinking about some way to solve this problem, and there seems to be two main solutions. The first solution I thought was to minimize the text by using as many pictures as possible when explaining the game. Using this method has the advantage that people who play games can focus more on the game and have more fun, and that people who do not know English can play with fun. And the second way is to support multiple languages </w:t>
+      </w:r>
+      <w:r>
+        <w:rPr>
+          <w:rFonts w:ascii="MS Mincho" w:eastAsia="MS Mincho" w:hAnsi="MS Mincho" w:cs="MS Mincho" w:hint="eastAsia"/>
+          <w:color w:val="000000"/>
+          <w:sz w:val="22"/>
+          <w:szCs w:val="22"/>
+        </w:rPr>
+        <w:t>​​</w:t>
+      </w:r>
+      <w:r>
+        <w:rPr>
+          <w:color w:val="000000"/>
+          <w:sz w:val="22"/>
+          <w:szCs w:val="22"/>
+        </w:rPr>
+        <w:t>so that people can choose the language in the game. This way, more people will be able to enjoy the game.</w:t>
+      </w:r>
+    </w:p>
+    <w:p>
+      <w:pPr>
+        <w:widowControl/>
+        <w:numPr>
+          <w:ilvl w:val="0"/>
+          <w:numId w:val="7"/>
+        </w:numPr>
         <w:spacing w:before="280" w:after="280" w:line="240" w:lineRule="auto"/>
-        <w:ind w:left="760" w:firstLine="680"/>
         <w:jc w:val="left"/>
         <w:rPr>
-          <w:b/>
-          <w:color w:val="000000"/>
-          <w:sz w:val="24"/>
-          <w:szCs w:val="24"/>
-        </w:rPr>
-      </w:pPr>
-      <w:r>
-        <w:rPr>
-          <w:color w:val="000000"/>
-          <w:sz w:val="24"/>
-          <w:szCs w:val="24"/>
-        </w:rPr>
-        <w:t>This is the first problem that most players in the play test say have to fix. Player said they didn't know how to operate mouse because there was too little explanation for how to operate it, especially for how to operate it for rotation. The poop button, which is required to play one game, makes sure all the puzzles are connected and allows player to move on to the next stage have to explanation in tutorial and the tutorial will also need a detailed explanation. We also received feedback that the trap was not fully explained. The lack of explanation for the trap meant that the players were trying to restart the game, but as we went through the play test, we realized that this was done well. However, player thinks we need a simple warning because there were players who were reluctant to start over unconditionally.1) Lack of explanation about game play</w:t>
-      </w:r>
+          <w:rFonts w:ascii="Calibri" w:eastAsia="Calibri" w:hAnsi="Calibri" w:cs="Calibri"/>
+          <w:sz w:val="24"/>
+          <w:szCs w:val="24"/>
+        </w:rPr>
+      </w:pPr>
+      <w:bookmarkStart w:id="0" w:name="_heading=h.ymlrgfbxw1yp" w:colFirst="0" w:colLast="0"/>
+      <w:bookmarkEnd w:id="0"/>
+      <w:r>
+        <w:rPr>
+          <w:b/>
+          <w:sz w:val="24"/>
+          <w:szCs w:val="24"/>
+        </w:rPr>
+        <w:t>Unnecessary images still exist</w:t>
+      </w:r>
+    </w:p>
+    <w:p>
+      <w:pPr>
+        <w:widowControl/>
+        <w:spacing w:before="280" w:after="280" w:line="240" w:lineRule="auto"/>
+        <w:ind w:firstLineChars="50" w:firstLine="110"/>
+        <w:jc w:val="left"/>
+        <w:rPr>
+          <w:rFonts w:ascii="Calibri" w:eastAsia="Calibri" w:hAnsi="Calibri" w:cs="Calibri"/>
+          <w:sz w:val="24"/>
+          <w:szCs w:val="24"/>
+        </w:rPr>
+      </w:pPr>
+      <w:r>
+        <w:rPr>
+          <w:color w:val="000000"/>
+          <w:sz w:val="22"/>
+          <w:szCs w:val="22"/>
+        </w:rPr>
+        <w:t xml:space="preserve">The second problem is that there are still unnecessary images in our game. I think this is because our game continues to collect feedback and is moving in a better direction. I think it is necessary to playtest frequently to solve this problem. Our team members, including myself, focus on production rather than playing the game, so the familiar parts of the game are overlooked even if we no longer use them. However, because </w:t>
+      </w:r>
+      <w:r>
+        <w:rPr>
+          <w:color w:val="000000"/>
+          <w:sz w:val="22"/>
+          <w:szCs w:val="22"/>
+        </w:rPr>
+        <w:t>play testers</w:t>
+      </w:r>
+      <w:r>
+        <w:rPr>
+          <w:color w:val="000000"/>
+          <w:sz w:val="22"/>
+          <w:szCs w:val="22"/>
+        </w:rPr>
+        <w:t xml:space="preserve"> focus only on gameplay, they can immediately see what they </w:t>
+      </w:r>
+      <w:proofErr w:type="gramStart"/>
+      <w:r>
+        <w:rPr>
+          <w:color w:val="000000"/>
+          <w:sz w:val="22"/>
+          <w:szCs w:val="22"/>
+        </w:rPr>
+        <w:t>don't</w:t>
+      </w:r>
+      <w:proofErr w:type="gramEnd"/>
+      <w:r>
+        <w:rPr>
+          <w:color w:val="000000"/>
+          <w:sz w:val="22"/>
+          <w:szCs w:val="22"/>
+        </w:rPr>
+        <w:t xml:space="preserve"> need, so if more playtests proceed, these problems will disappear naturally.</w:t>
+      </w:r>
+    </w:p>
+    <w:p>
+      <w:pPr>
+        <w:widowControl/>
+        <w:numPr>
+          <w:ilvl w:val="0"/>
+          <w:numId w:val="7"/>
+        </w:numPr>
+        <w:spacing w:before="280" w:after="280" w:line="240" w:lineRule="auto"/>
+        <w:jc w:val="left"/>
+        <w:rPr>
+          <w:rFonts w:ascii="Calibri" w:eastAsia="Calibri" w:hAnsi="Calibri" w:cs="Calibri"/>
+          <w:sz w:val="24"/>
+          <w:szCs w:val="24"/>
+        </w:rPr>
+      </w:pPr>
       <w:r>
         <w:rPr>
           <w:rFonts w:hint="eastAsia"/>
           <w:b/>
-          <w:color w:val="000000"/>
-          <w:sz w:val="24"/>
-          <w:szCs w:val="24"/>
-        </w:rPr>
+          <w:sz w:val="24"/>
+          <w:szCs w:val="24"/>
+        </w:rPr>
+        <w:t>L</w:t>
+      </w:r>
+      <w:r>
+        <w:rPr>
+          <w:b/>
+          <w:sz w:val="24"/>
+          <w:szCs w:val="24"/>
+        </w:rPr>
+        <w:t>ack of Sound Effects</w:t>
+      </w:r>
+    </w:p>
+    <w:p>
+      <w:pPr>
+        <w:widowControl/>
+        <w:spacing w:before="280" w:after="280" w:line="240" w:lineRule="auto"/>
+        <w:ind w:firstLineChars="50" w:firstLine="120"/>
+        <w:jc w:val="left"/>
+        <w:rPr>
+          <w:rFonts w:hint="eastAsia"/>
+          <w:color w:val="000000"/>
+          <w:sz w:val="22"/>
+          <w:szCs w:val="22"/>
+        </w:rPr>
+      </w:pPr>
+      <w:bookmarkStart w:id="1" w:name="_heading=h.3zt89c5pv0v8" w:colFirst="0" w:colLast="0"/>
+      <w:bookmarkStart w:id="2" w:name="_heading=h.cn025e5v0750" w:colFirst="0" w:colLast="0"/>
+      <w:bookmarkEnd w:id="1"/>
+      <w:bookmarkEnd w:id="2"/>
+      <w:r>
+        <w:rPr>
+          <w:rFonts w:hint="eastAsia"/>
+          <w:sz w:val="24"/>
+          <w:szCs w:val="24"/>
+        </w:rPr>
+        <w:lastRenderedPageBreak/>
         <w:t xml:space="preserve"> </w:t>
+      </w:r>
+      <w:r>
+        <w:rPr>
+          <w:color w:val="000000"/>
+          <w:sz w:val="22"/>
+          <w:szCs w:val="22"/>
+        </w:rPr>
+        <w:t xml:space="preserve">The last problem with our game right now is the lack of sound effects. When playing a game, the better the relationship between sound and game, the more players can focus on the game. However, since our game </w:t>
+      </w:r>
+      <w:proofErr w:type="gramStart"/>
+      <w:r>
+        <w:rPr>
+          <w:color w:val="000000"/>
+          <w:sz w:val="22"/>
+          <w:szCs w:val="22"/>
+        </w:rPr>
+        <w:t>doesn't</w:t>
+      </w:r>
+      <w:proofErr w:type="gramEnd"/>
+      <w:r>
+        <w:rPr>
+          <w:color w:val="000000"/>
+          <w:sz w:val="22"/>
+          <w:szCs w:val="22"/>
+        </w:rPr>
+        <w:t xml:space="preserve"> exist where there should be sound, such as UI buttons or transitions, we think players may have difficulty concentrating on the game, and a </w:t>
+      </w:r>
+      <w:r>
+        <w:rPr>
+          <w:color w:val="000000"/>
+          <w:sz w:val="22"/>
+          <w:szCs w:val="22"/>
+        </w:rPr>
+        <w:t>play tester</w:t>
+      </w:r>
+      <w:r>
+        <w:rPr>
+          <w:color w:val="000000"/>
+          <w:sz w:val="22"/>
+          <w:szCs w:val="22"/>
+        </w:rPr>
+        <w:t xml:space="preserve"> actually pointed out that.  To solve this problem, our team decided to have a team member who is only responsible for </w:t>
+      </w:r>
+      <w:r>
+        <w:rPr>
+          <w:color w:val="000000"/>
+          <w:sz w:val="22"/>
+          <w:szCs w:val="22"/>
+        </w:rPr>
+        <w:t>sound and</w:t>
+      </w:r>
+      <w:r>
+        <w:rPr>
+          <w:color w:val="000000"/>
+          <w:sz w:val="22"/>
+          <w:szCs w:val="22"/>
+        </w:rPr>
+        <w:t xml:space="preserve"> will put the sound in places where sound is lacking. It will also fill in the shortcomings by putting questions about the sound in the upcoming playtests.</w:t>
       </w:r>
     </w:p>
     <w:p>
@@ -1353,136 +1879,15 @@
           <w:right w:val="nil"/>
           <w:between w:val="nil"/>
         </w:pBdr>
-        <w:spacing w:before="280" w:after="280" w:line="240" w:lineRule="auto"/>
-        <w:ind w:left="760" w:firstLine="680"/>
-        <w:jc w:val="left"/>
-        <w:rPr>
-          <w:b/>
-          <w:color w:val="000000"/>
-          <w:sz w:val="24"/>
-          <w:szCs w:val="24"/>
-        </w:rPr>
-      </w:pPr>
-    </w:p>
-    <w:p>
-      <w:pPr>
-        <w:widowControl/>
-        <w:numPr>
-          <w:ilvl w:val="0"/>
-          <w:numId w:val="7"/>
-        </w:numPr>
-        <w:spacing w:before="280" w:after="280" w:line="240" w:lineRule="auto"/>
-        <w:jc w:val="left"/>
-        <w:rPr>
-          <w:rFonts w:ascii="Calibri" w:eastAsia="Calibri" w:hAnsi="Calibri" w:cs="Calibri"/>
-          <w:sz w:val="24"/>
-          <w:szCs w:val="24"/>
-        </w:rPr>
-      </w:pPr>
-      <w:r>
+        <w:spacing w:after="120" w:line="240" w:lineRule="auto"/>
+        <w:ind w:firstLine="400"/>
         <w:rPr>
           <w:rFonts w:hint="eastAsia"/>
-          <w:b/>
-          <w:sz w:val="24"/>
-          <w:szCs w:val="24"/>
-        </w:rPr>
-        <w:t>T</w:t>
-      </w:r>
-      <w:r>
-        <w:rPr>
-          <w:b/>
-          <w:sz w:val="24"/>
-          <w:szCs w:val="24"/>
-        </w:rPr>
-        <w:t>he number of levels</w:t>
-      </w:r>
-    </w:p>
-    <w:p>
-      <w:pPr>
-        <w:widowControl/>
-        <w:spacing w:before="280" w:after="280" w:line="240" w:lineRule="auto"/>
-        <w:ind w:left="760" w:firstLine="680"/>
-        <w:jc w:val="left"/>
-        <w:rPr>
-          <w:sz w:val="24"/>
-          <w:szCs w:val="24"/>
-        </w:rPr>
-      </w:pPr>
-      <w:bookmarkStart w:id="1" w:name="_heading=h.ymlrgfbxw1yp" w:colFirst="0" w:colLast="0"/>
-      <w:bookmarkEnd w:id="1"/>
-      <w:r>
-        <w:rPr>
-          <w:sz w:val="24"/>
-          <w:szCs w:val="24"/>
-        </w:rPr>
-        <w:t xml:space="preserve">Currently, the PooPooPiPe has a total of 6 levels, excluding tutorials. In the original plan, there were supposed to be 5 levels, but the puzzle game had to be a lot of levels, so we added 1 more level and proceeded with the play test. However, players felt that they lacked 6 levels, and testers commonly said that they lacked the number of levels and played time was short. And since it's a puzzle game, tester think there should be </w:t>
-      </w:r>
-      <w:r>
-        <w:rPr>
-          <w:sz w:val="24"/>
-          <w:szCs w:val="24"/>
-        </w:rPr>
-        <w:lastRenderedPageBreak/>
-        <w:t>more levels. They also said that there should be more unique traps for PooPooPiPe such as automatic rotation. Also, player said we need to add more traps and add more levels.</w:t>
-      </w:r>
-    </w:p>
-    <w:p>
-      <w:pPr>
-        <w:widowControl/>
-        <w:numPr>
-          <w:ilvl w:val="0"/>
-          <w:numId w:val="7"/>
-        </w:numPr>
-        <w:spacing w:before="280" w:after="280" w:line="240" w:lineRule="auto"/>
-        <w:jc w:val="left"/>
-        <w:rPr>
-          <w:rFonts w:ascii="Calibri" w:eastAsia="Calibri" w:hAnsi="Calibri" w:cs="Calibri"/>
-          <w:b/>
-          <w:sz w:val="24"/>
-          <w:szCs w:val="24"/>
-        </w:rPr>
-      </w:pPr>
-      <w:r>
-        <w:rPr>
-          <w:rFonts w:hint="eastAsia"/>
-          <w:b/>
-          <w:sz w:val="24"/>
-          <w:szCs w:val="24"/>
-        </w:rPr>
-        <w:t>U</w:t>
-      </w:r>
-      <w:r>
-        <w:rPr>
-          <w:b/>
-          <w:sz w:val="24"/>
-          <w:szCs w:val="24"/>
-        </w:rPr>
-        <w:t xml:space="preserve">I buttons to help with the game and picture that are not diverse </w:t>
-      </w:r>
-    </w:p>
-    <w:p>
-      <w:pPr>
-        <w:widowControl/>
-        <w:spacing w:before="280" w:after="280" w:line="240" w:lineRule="auto"/>
-        <w:ind w:left="760"/>
-        <w:jc w:val="left"/>
-        <w:rPr>
-          <w:rFonts w:ascii="Calibri" w:eastAsia="Calibri" w:hAnsi="Calibri" w:cs="Calibri"/>
-          <w:sz w:val="24"/>
-          <w:szCs w:val="24"/>
-        </w:rPr>
-      </w:pPr>
-      <w:bookmarkStart w:id="2" w:name="_heading=h.3zt89c5pv0v8" w:colFirst="0" w:colLast="0"/>
-      <w:bookmarkStart w:id="3" w:name="_heading=h.cn025e5v0750" w:colFirst="0" w:colLast="0"/>
-      <w:bookmarkEnd w:id="2"/>
-      <w:bookmarkEnd w:id="3"/>
-      <w:r>
-        <w:rPr>
-          <w:sz w:val="24"/>
-          <w:szCs w:val="24"/>
-        </w:rPr>
-        <w:t>One of the factors that embarrassed players when they were conducting a play test was that they couldn't adjust the sound. Also, the absence of an exit or an option button in the middle of game was a factor that made players uncomfortable. In response, players said it would be better to create an option menu or an exit button in the blank space of the screen. The players were also satisfied with the overall picture, but they were told that they wanted to have more diverse background pictures. Since there are several levels, it would be nice to have different backgrounds according to them, and to divide the backgrounds by obstacles would be a good idea. There was also some feedback about the pipe picture, and I got feedback that it would be better if it was a more like real pipe picture like the name of the game is PooPooPiPe.</w:t>
-      </w:r>
+          <w:color w:val="000000"/>
+          <w:sz w:val="22"/>
+          <w:szCs w:val="22"/>
+        </w:rPr>
+      </w:pPr>
     </w:p>
     <w:sectPr>
       <w:pgSz w:w="11906" w:h="16838"/>
@@ -1495,7 +1900,7 @@
 </file>
 
 <file path=word/numbering.xml><?xml version="1.0" encoding="utf-8"?>
-<w:numbering xmlns:wpc="http://schemas.microsoft.com/office/word/2010/wordprocessingCanvas" xmlns:cx="http://schemas.microsoft.com/office/drawing/2014/chartex" xmlns:cx1="http://schemas.microsoft.com/office/drawing/2015/9/8/chartex" xmlns:cx2="http://schemas.microsoft.com/office/drawing/2015/10/21/chartex" xmlns:cx3="http://schemas.microsoft.com/office/drawing/2016/5/9/chartex" xmlns:cx4="http://schemas.microsoft.com/office/drawing/2016/5/10/chartex" xmlns:cx5="http://schemas.microsoft.com/office/drawing/2016/5/11/chartex" xmlns:cx6="http://schemas.microsoft.com/office/drawing/2016/5/12/chartex" xmlns:cx7="http://schemas.microsoft.com/office/drawing/2016/5/13/chartex" xmlns:cx8="http://schemas.microsoft.com/office/drawing/2016/5/14/chartex" xmlns:mc="http://schemas.openxmlformats.org/markup-compatibility/2006" xmlns:aink="http://schemas.microsoft.com/office/drawing/2016/ink" xmlns:am3d="http://schemas.microsoft.com/office/drawing/2017/model3d" xmlns:o="urn:schemas-microsoft-com:office:office" xmlns:r="http://schemas.openxmlformats.org/officeDocument/2006/relationships" xmlns:m="http://schemas.openxmlformats.org/officeDocument/2006/math" xmlns:v="urn:schemas-microsoft-com:vml" xmlns:wp14="http://schemas.microsoft.com/office/word/2010/wordprocessingDrawing" xmlns:wp="http://schemas.openxmlformats.org/drawingml/2006/wordprocessingDrawing" xmlns:w10="urn:schemas-microsoft-com:office:word" xmlns:w="http://schemas.openxmlformats.org/wordprocessingml/2006/main" xmlns:w14="http://schemas.microsoft.com/office/word/2010/wordml" xmlns:w15="http://schemas.microsoft.com/office/word/2012/wordml" xmlns:w16cid="http://schemas.microsoft.com/office/word/2016/wordml/cid" xmlns:w16se="http://schemas.microsoft.com/office/word/2015/wordml/symex" xmlns:wpg="http://schemas.microsoft.com/office/word/2010/wordprocessingGroup" xmlns:wpi="http://schemas.microsoft.com/office/word/2010/wordprocessingInk" xmlns:wne="http://schemas.microsoft.com/office/word/2006/wordml" xmlns:wps="http://schemas.microsoft.com/office/word/2010/wordprocessingShape" mc:Ignorable="w14 w15 w16se w16cid wp14">
+<w:numbering xmlns:wpc="http://schemas.microsoft.com/office/word/2010/wordprocessingCanvas" xmlns:cx="http://schemas.microsoft.com/office/drawing/2014/chartex" xmlns:cx1="http://schemas.microsoft.com/office/drawing/2015/9/8/chartex" xmlns:cx2="http://schemas.microsoft.com/office/drawing/2015/10/21/chartex" xmlns:cx3="http://schemas.microsoft.com/office/drawing/2016/5/9/chartex" xmlns:cx4="http://schemas.microsoft.com/office/drawing/2016/5/10/chartex" xmlns:cx5="http://schemas.microsoft.com/office/drawing/2016/5/11/chartex" xmlns:cx6="http://schemas.microsoft.com/office/drawing/2016/5/12/chartex" xmlns:cx7="http://schemas.microsoft.com/office/drawing/2016/5/13/chartex" xmlns:cx8="http://schemas.microsoft.com/office/drawing/2016/5/14/chartex" xmlns:mc="http://schemas.openxmlformats.org/markup-compatibility/2006" xmlns:aink="http://schemas.microsoft.com/office/drawing/2016/ink" xmlns:am3d="http://schemas.microsoft.com/office/drawing/2017/model3d" xmlns:o="urn:schemas-microsoft-com:office:office" xmlns:r="http://schemas.openxmlformats.org/officeDocument/2006/relationships" xmlns:m="http://schemas.openxmlformats.org/officeDocument/2006/math" xmlns:v="urn:schemas-microsoft-com:vml" xmlns:wp14="http://schemas.microsoft.com/office/word/2010/wordprocessingDrawing" xmlns:wp="http://schemas.openxmlformats.org/drawingml/2006/wordprocessingDrawing" xmlns:w10="urn:schemas-microsoft-com:office:word" xmlns:w="http://schemas.openxmlformats.org/wordprocessingml/2006/main" xmlns:w14="http://schemas.microsoft.com/office/word/2010/wordml" xmlns:w15="http://schemas.microsoft.com/office/word/2012/wordml" xmlns:w16cex="http://schemas.microsoft.com/office/word/2018/wordml/cex" xmlns:w16cid="http://schemas.microsoft.com/office/word/2016/wordml/cid" xmlns:w16="http://schemas.microsoft.com/office/word/2018/wordml" xmlns:w16se="http://schemas.microsoft.com/office/word/2015/wordml/symex" xmlns:wpg="http://schemas.microsoft.com/office/word/2010/wordprocessingGroup" xmlns:wpi="http://schemas.microsoft.com/office/word/2010/wordprocessingInk" xmlns:wne="http://schemas.microsoft.com/office/word/2006/wordml" xmlns:wps="http://schemas.microsoft.com/office/word/2010/wordprocessingShape" mc:Ignorable="w14 w15 w16se w16cid w16 w16cex wp14">
   <w:abstractNum w:abstractNumId="0" w15:restartNumberingAfterBreak="0">
     <w:nsid w:val="32291F4A"/>
     <w:multiLevelType w:val="multilevel"/>
@@ -2153,7 +2558,7 @@
 </file>
 
 <file path=word/styles.xml><?xml version="1.0" encoding="utf-8"?>
-<w:styles xmlns:mc="http://schemas.openxmlformats.org/markup-compatibility/2006" xmlns:r="http://schemas.openxmlformats.org/officeDocument/2006/relationships" xmlns:w="http://schemas.openxmlformats.org/wordprocessingml/2006/main" xmlns:w14="http://schemas.microsoft.com/office/word/2010/wordml" xmlns:w15="http://schemas.microsoft.com/office/word/2012/wordml" xmlns:w16cid="http://schemas.microsoft.com/office/word/2016/wordml/cid" xmlns:w16se="http://schemas.microsoft.com/office/word/2015/wordml/symex" mc:Ignorable="w14 w15 w16se w16cid">
+<w:styles xmlns:mc="http://schemas.openxmlformats.org/markup-compatibility/2006" xmlns:r="http://schemas.openxmlformats.org/officeDocument/2006/relationships" xmlns:w="http://schemas.openxmlformats.org/wordprocessingml/2006/main" xmlns:w14="http://schemas.microsoft.com/office/word/2010/wordml" xmlns:w15="http://schemas.microsoft.com/office/word/2012/wordml" xmlns:w16cex="http://schemas.microsoft.com/office/word/2018/wordml/cex" xmlns:w16cid="http://schemas.microsoft.com/office/word/2016/wordml/cid" xmlns:w16="http://schemas.microsoft.com/office/word/2018/wordml" xmlns:w16se="http://schemas.microsoft.com/office/word/2015/wordml/symex" mc:Ignorable="w14 w15 w16se w16cid w16 w16cex">
   <w:docDefaults>
     <w:rPrDefault>
       <w:rPr>
@@ -2794,6 +3199,69 @@
       <w:shd w:val="clear" w:color="auto" w:fill="E1DFDD"/>
     </w:rPr>
   </w:style>
+  <w:style w:type="paragraph" w:styleId="HTML">
+    <w:name w:val="HTML Preformatted"/>
+    <w:basedOn w:val="a"/>
+    <w:link w:val="HTMLChar"/>
+    <w:uiPriority w:val="99"/>
+    <w:semiHidden/>
+    <w:unhideWhenUsed/>
+    <w:rsid w:val="002F0474"/>
+    <w:pPr>
+      <w:widowControl/>
+      <w:tabs>
+        <w:tab w:val="left" w:pos="916"/>
+        <w:tab w:val="left" w:pos="1832"/>
+        <w:tab w:val="left" w:pos="2748"/>
+        <w:tab w:val="left" w:pos="3664"/>
+        <w:tab w:val="left" w:pos="4580"/>
+        <w:tab w:val="left" w:pos="5496"/>
+        <w:tab w:val="left" w:pos="6412"/>
+        <w:tab w:val="left" w:pos="7328"/>
+        <w:tab w:val="left" w:pos="8244"/>
+        <w:tab w:val="left" w:pos="9160"/>
+        <w:tab w:val="left" w:pos="10076"/>
+        <w:tab w:val="left" w:pos="10992"/>
+        <w:tab w:val="left" w:pos="11908"/>
+        <w:tab w:val="left" w:pos="12824"/>
+        <w:tab w:val="left" w:pos="13740"/>
+        <w:tab w:val="left" w:pos="14656"/>
+      </w:tabs>
+      <w:wordWrap/>
+      <w:autoSpaceDE/>
+      <w:autoSpaceDN/>
+      <w:spacing w:after="0" w:line="240" w:lineRule="auto"/>
+      <w:jc w:val="left"/>
+    </w:pPr>
+    <w:rPr>
+      <w:rFonts w:ascii="굴림체" w:eastAsia="굴림체" w:hAnsi="굴림체" w:cs="굴림체"/>
+      <w:sz w:val="24"/>
+      <w:szCs w:val="24"/>
+    </w:rPr>
+  </w:style>
+  <w:style w:type="character" w:customStyle="1" w:styleId="HTMLChar">
+    <w:name w:val="미리 서식이 지정된 HTML Char"/>
+    <w:basedOn w:val="a0"/>
+    <w:link w:val="HTML"/>
+    <w:uiPriority w:val="99"/>
+    <w:semiHidden/>
+    <w:rsid w:val="002F0474"/>
+    <w:rPr>
+      <w:rFonts w:ascii="굴림체" w:eastAsia="굴림체" w:hAnsi="굴림체" w:cs="굴림체"/>
+      <w:sz w:val="24"/>
+      <w:szCs w:val="24"/>
+    </w:rPr>
+  </w:style>
+  <w:style w:type="paragraph" w:styleId="a8">
+    <w:name w:val="List Paragraph"/>
+    <w:basedOn w:val="a"/>
+    <w:uiPriority w:val="34"/>
+    <w:qFormat/>
+    <w:rsid w:val="002F0474"/>
+    <w:pPr>
+      <w:ind w:leftChars="400" w:left="800"/>
+    </w:pPr>
+  </w:style>
 </w:styles>
 </file>
 

--- a/GUGUENGINE/Submission/poopoopipe_documents/playtest/gam250_prealpha_playtest_report2_team99.docx
+++ b/GUGUENGINE/Submission/poopoopipe_documents/playtest/gam250_prealpha_playtest_report2_team99.docx
@@ -616,7 +616,7 @@
         </w:rPr>
         <w:t>Kim (</w:t>
       </w:r>
-      <w:hyperlink r:id="rId6" w:history="1">
+      <w:hyperlink r:id="rId8" w:history="1">
         <w:r>
           <w:rPr>
             <w:rStyle w:val="a6"/>
@@ -1498,13 +1498,746 @@
         <w:spacing w:before="240" w:after="120" w:line="240" w:lineRule="auto"/>
         <w:jc w:val="left"/>
         <w:rPr>
+          <w:rFonts w:ascii="Calibri" w:eastAsia="Calibri" w:hAnsi="Calibri" w:cs="Calibri"/>
+          <w:b/>
+          <w:color w:val="000000"/>
+          <w:sz w:val="32"/>
+          <w:szCs w:val="32"/>
+          <w:u w:val="single"/>
+        </w:rPr>
+      </w:pPr>
+      <w:r>
+        <w:rPr>
+          <w:rFonts w:ascii="Calibri" w:eastAsia="Calibri" w:hAnsi="Calibri" w:cs="Calibri"/>
+          <w:b/>
+          <w:color w:val="000000"/>
+          <w:sz w:val="32"/>
+          <w:szCs w:val="32"/>
+          <w:u w:val="single"/>
+        </w:rPr>
+        <w:t>Syllabus result (</w:t>
+      </w:r>
+      <w:r>
+        <w:rPr>
+          <w:rFonts w:ascii="Calibri" w:eastAsia="Calibri" w:hAnsi="Calibri" w:cs="Calibri" w:hint="eastAsia"/>
+          <w:b/>
+          <w:color w:val="000000"/>
+          <w:sz w:val="32"/>
+          <w:szCs w:val="32"/>
+          <w:u w:val="single"/>
+        </w:rPr>
+        <w:t>a</w:t>
+      </w:r>
+      <w:r>
+        <w:rPr>
+          <w:rFonts w:ascii="Calibri" w:eastAsia="Calibri" w:hAnsi="Calibri" w:cs="Calibri"/>
+          <w:b/>
+          <w:color w:val="000000"/>
+          <w:sz w:val="32"/>
+          <w:szCs w:val="32"/>
+          <w:u w:val="single"/>
+        </w:rPr>
+        <w:t xml:space="preserve">bove </w:t>
+      </w:r>
+      <w:r>
+        <w:rPr>
+          <w:rFonts w:ascii="Calibri" w:eastAsia="Calibri" w:hAnsi="Calibri" w:cs="Calibri"/>
+          <w:b/>
+          <w:color w:val="000000"/>
+          <w:sz w:val="32"/>
+          <w:szCs w:val="32"/>
+          <w:u w:val="single"/>
+        </w:rPr>
+        <w:t>3 people)</w:t>
+      </w:r>
+    </w:p>
+    <w:p>
+      <w:pPr>
+        <w:widowControl/>
+        <w:numPr>
+          <w:ilvl w:val="0"/>
+          <w:numId w:val="8"/>
+        </w:numPr>
+        <w:spacing w:before="240" w:after="120" w:line="240" w:lineRule="auto"/>
+        <w:jc w:val="left"/>
+        <w:rPr>
           <w:rFonts w:ascii="Calibri" w:eastAsiaTheme="minorEastAsia" w:hAnsi="Calibri" w:cs="Calibri"/>
-          <w:b/>
-          <w:color w:val="000000"/>
-          <w:sz w:val="24"/>
-          <w:szCs w:val="24"/>
-        </w:rPr>
-      </w:pPr>
+          <w:color w:val="000000"/>
+          <w:sz w:val="24"/>
+          <w:szCs w:val="24"/>
+        </w:rPr>
+      </w:pPr>
+      <w:r>
+        <w:rPr>
+          <w:noProof/>
+        </w:rPr>
+        <w:drawing>
+          <wp:anchor distT="0" distB="0" distL="114300" distR="114300" simplePos="0" relativeHeight="251661312" behindDoc="0" locked="0" layoutInCell="1" allowOverlap="1" wp14:anchorId="447E0651" wp14:editId="64FF6DD2">
+            <wp:simplePos x="0" y="0"/>
+            <wp:positionH relativeFrom="column">
+              <wp:posOffset>304800</wp:posOffset>
+            </wp:positionH>
+            <wp:positionV relativeFrom="paragraph">
+              <wp:posOffset>441325</wp:posOffset>
+            </wp:positionV>
+            <wp:extent cx="5731510" cy="1783715"/>
+            <wp:effectExtent l="0" t="0" r="2540" b="6985"/>
+            <wp:wrapSquare wrapText="bothSides"/>
+            <wp:docPr id="17" name="그림 17"/>
+            <wp:cNvGraphicFramePr>
+              <a:graphicFrameLocks xmlns:a="http://schemas.openxmlformats.org/drawingml/2006/main" noChangeAspect="1"/>
+            </wp:cNvGraphicFramePr>
+            <a:graphic xmlns:a="http://schemas.openxmlformats.org/drawingml/2006/main">
+              <a:graphicData uri="http://schemas.openxmlformats.org/drawingml/2006/picture">
+                <pic:pic xmlns:pic="http://schemas.openxmlformats.org/drawingml/2006/picture">
+                  <pic:nvPicPr>
+                    <pic:cNvPr id="1" name=""/>
+                    <pic:cNvPicPr/>
+                  </pic:nvPicPr>
+                  <pic:blipFill>
+                    <a:blip r:embed="rId9">
+                      <a:extLst>
+                        <a:ext uri="{28A0092B-C50C-407E-A947-70E740481C1C}">
+                          <a14:useLocalDpi xmlns:a14="http://schemas.microsoft.com/office/drawing/2010/main" val="0"/>
+                        </a:ext>
+                      </a:extLst>
+                    </a:blip>
+                    <a:stretch>
+                      <a:fillRect/>
+                    </a:stretch>
+                  </pic:blipFill>
+                  <pic:spPr>
+                    <a:xfrm>
+                      <a:off x="0" y="0"/>
+                      <a:ext cx="5731510" cy="1783715"/>
+                    </a:xfrm>
+                    <a:prstGeom prst="rect">
+                      <a:avLst/>
+                    </a:prstGeom>
+                  </pic:spPr>
+                </pic:pic>
+              </a:graphicData>
+            </a:graphic>
+          </wp:anchor>
+        </w:drawing>
+      </w:r>
+      <w:r>
+        <w:rPr>
+          <w:rFonts w:ascii="Calibri" w:eastAsiaTheme="minorEastAsia" w:hAnsi="Calibri" w:cs="Calibri"/>
+          <w:color w:val="000000"/>
+          <w:sz w:val="24"/>
+          <w:szCs w:val="24"/>
+        </w:rPr>
+        <w:t>Choose your Status</w:t>
+      </w:r>
+    </w:p>
+    <w:p>
+      <w:pPr>
+        <w:pStyle w:val="a8"/>
+        <w:widowControl/>
+        <w:spacing w:before="240" w:after="120" w:line="240" w:lineRule="auto"/>
+        <w:ind w:leftChars="0" w:left="760"/>
+        <w:jc w:val="left"/>
+        <w:rPr>
+          <w:rFonts w:ascii="Calibri" w:eastAsiaTheme="minorEastAsia" w:hAnsi="Calibri" w:cs="Calibri"/>
+          <w:b/>
+          <w:color w:val="000000"/>
+          <w:sz w:val="32"/>
+          <w:szCs w:val="32"/>
+        </w:rPr>
+      </w:pPr>
+    </w:p>
+    <w:p>
+      <w:pPr>
+        <w:pStyle w:val="a8"/>
+        <w:widowControl/>
+        <w:spacing w:before="240" w:after="120" w:line="240" w:lineRule="auto"/>
+        <w:ind w:leftChars="0" w:left="760"/>
+        <w:jc w:val="left"/>
+        <w:rPr>
+          <w:rFonts w:ascii="Calibri" w:eastAsiaTheme="minorEastAsia" w:hAnsi="Calibri" w:cs="Calibri" w:hint="eastAsia"/>
+          <w:b/>
+          <w:color w:val="000000"/>
+          <w:sz w:val="32"/>
+          <w:szCs w:val="32"/>
+        </w:rPr>
+      </w:pPr>
+      <w:r>
+        <w:rPr>
+          <w:rFonts w:ascii="Calibri" w:eastAsiaTheme="minorEastAsia" w:hAnsi="Calibri" w:cs="Calibri"/>
+          <w:b/>
+          <w:color w:val="000000"/>
+          <w:sz w:val="32"/>
+          <w:szCs w:val="32"/>
+        </w:rPr>
+        <w:t>Others:3</w:t>
+      </w:r>
+    </w:p>
+    <w:p>
+      <w:pPr>
+        <w:widowControl/>
+        <w:numPr>
+          <w:ilvl w:val="0"/>
+          <w:numId w:val="8"/>
+        </w:numPr>
+        <w:spacing w:before="240" w:after="120" w:line="240" w:lineRule="auto"/>
+        <w:jc w:val="left"/>
+        <w:rPr>
+          <w:rFonts w:ascii="Calibri" w:eastAsia="Calibri" w:hAnsi="Calibri" w:cs="Calibri"/>
+          <w:color w:val="000000"/>
+          <w:sz w:val="24"/>
+          <w:szCs w:val="24"/>
+        </w:rPr>
+      </w:pPr>
+      <w:r>
+        <w:rPr>
+          <w:rFonts w:ascii="Calibri" w:eastAsiaTheme="minorEastAsia" w:hAnsi="Calibri" w:cs="Calibri" w:hint="eastAsia"/>
+          <w:color w:val="000000"/>
+          <w:sz w:val="24"/>
+          <w:szCs w:val="24"/>
+        </w:rPr>
+        <w:t>H</w:t>
+      </w:r>
+      <w:r>
+        <w:rPr>
+          <w:rFonts w:ascii="Calibri" w:eastAsiaTheme="minorEastAsia" w:hAnsi="Calibri" w:cs="Calibri"/>
+          <w:color w:val="000000"/>
+          <w:sz w:val="24"/>
+          <w:szCs w:val="24"/>
+        </w:rPr>
+        <w:t>ow long did you play the game?</w:t>
+      </w:r>
+    </w:p>
+    <w:p>
+      <w:pPr>
+        <w:widowControl/>
+        <w:spacing w:before="240" w:after="120" w:line="240" w:lineRule="auto"/>
+        <w:ind w:left="760"/>
+        <w:jc w:val="left"/>
+        <w:rPr>
+          <w:rFonts w:ascii="Calibri" w:eastAsiaTheme="minorEastAsia" w:hAnsi="Calibri" w:cs="Calibri"/>
+          <w:color w:val="000000"/>
+          <w:sz w:val="24"/>
+          <w:szCs w:val="24"/>
+        </w:rPr>
+      </w:pPr>
+      <w:r>
+        <w:rPr>
+          <w:noProof/>
+        </w:rPr>
+        <w:drawing>
+          <wp:inline distT="0" distB="0" distL="0" distR="0" wp14:anchorId="36DD19B5" wp14:editId="5B2FF6C4">
+            <wp:extent cx="4991100" cy="2257425"/>
+            <wp:effectExtent l="0" t="0" r="0" b="9525"/>
+            <wp:docPr id="18" name="그림 18"/>
+            <wp:cNvGraphicFramePr>
+              <a:graphicFrameLocks xmlns:a="http://schemas.openxmlformats.org/drawingml/2006/main" noChangeAspect="1"/>
+            </wp:cNvGraphicFramePr>
+            <a:graphic xmlns:a="http://schemas.openxmlformats.org/drawingml/2006/main">
+              <a:graphicData uri="http://schemas.openxmlformats.org/drawingml/2006/picture">
+                <pic:pic xmlns:pic="http://schemas.openxmlformats.org/drawingml/2006/picture">
+                  <pic:nvPicPr>
+                    <pic:cNvPr id="1" name=""/>
+                    <pic:cNvPicPr/>
+                  </pic:nvPicPr>
+                  <pic:blipFill>
+                    <a:blip r:embed="rId10"/>
+                    <a:stretch>
+                      <a:fillRect/>
+                    </a:stretch>
+                  </pic:blipFill>
+                  <pic:spPr>
+                    <a:xfrm>
+                      <a:off x="0" y="0"/>
+                      <a:ext cx="4991100" cy="2257425"/>
+                    </a:xfrm>
+                    <a:prstGeom prst="rect">
+                      <a:avLst/>
+                    </a:prstGeom>
+                  </pic:spPr>
+                </pic:pic>
+              </a:graphicData>
+            </a:graphic>
+          </wp:inline>
+        </w:drawing>
+      </w:r>
+    </w:p>
+    <w:p>
+      <w:pPr>
+        <w:pStyle w:val="a8"/>
+        <w:widowControl/>
+        <w:numPr>
+          <w:ilvl w:val="0"/>
+          <w:numId w:val="8"/>
+        </w:numPr>
+        <w:spacing w:before="240" w:after="120" w:line="240" w:lineRule="auto"/>
+        <w:ind w:leftChars="0"/>
+        <w:jc w:val="left"/>
+        <w:rPr>
+          <w:rFonts w:ascii="Calibri" w:eastAsiaTheme="minorEastAsia" w:hAnsi="Calibri" w:cs="Calibri"/>
+          <w:color w:val="000000"/>
+          <w:sz w:val="24"/>
+          <w:szCs w:val="24"/>
+        </w:rPr>
+      </w:pPr>
+      <w:r>
+        <w:rPr>
+          <w:rFonts w:ascii="Calibri" w:eastAsiaTheme="minorEastAsia" w:hAnsi="Calibri" w:cs="Calibri" w:hint="eastAsia"/>
+          <w:color w:val="000000"/>
+          <w:sz w:val="24"/>
+          <w:szCs w:val="24"/>
+        </w:rPr>
+        <w:t>D</w:t>
+      </w:r>
+      <w:r>
+        <w:rPr>
+          <w:rFonts w:ascii="Calibri" w:eastAsiaTheme="minorEastAsia" w:hAnsi="Calibri" w:cs="Calibri"/>
+          <w:color w:val="000000"/>
+          <w:sz w:val="24"/>
+          <w:szCs w:val="24"/>
+        </w:rPr>
+        <w:t>o you think the way play games is easy to understand? (</w:t>
+      </w:r>
+      <w:proofErr w:type="gramStart"/>
+      <w:r>
+        <w:rPr>
+          <w:rFonts w:ascii="Calibri" w:eastAsiaTheme="minorEastAsia" w:hAnsi="Calibri" w:cs="Calibri"/>
+          <w:color w:val="000000"/>
+          <w:sz w:val="24"/>
+          <w:szCs w:val="24"/>
+        </w:rPr>
+        <w:t>1:easy</w:t>
+      </w:r>
+      <w:proofErr w:type="gramEnd"/>
+      <w:r>
+        <w:rPr>
+          <w:rFonts w:ascii="Calibri" w:eastAsiaTheme="minorEastAsia" w:hAnsi="Calibri" w:cs="Calibri"/>
+          <w:color w:val="000000"/>
+          <w:sz w:val="24"/>
+          <w:szCs w:val="24"/>
+        </w:rPr>
+        <w:t xml:space="preserve"> ~ 5:hard)</w:t>
+      </w:r>
+    </w:p>
+    <w:p>
+      <w:pPr>
+        <w:pStyle w:val="a8"/>
+        <w:widowControl/>
+        <w:spacing w:before="240" w:after="120" w:line="240" w:lineRule="auto"/>
+        <w:ind w:leftChars="0" w:left="760"/>
+        <w:jc w:val="left"/>
+        <w:rPr>
+          <w:rFonts w:ascii="Calibri" w:eastAsiaTheme="minorEastAsia" w:hAnsi="Calibri" w:cs="Calibri"/>
+          <w:color w:val="000000"/>
+          <w:sz w:val="24"/>
+          <w:szCs w:val="24"/>
+        </w:rPr>
+      </w:pPr>
+      <w:r>
+        <w:rPr>
+          <w:b/>
+          <w:bCs/>
+          <w:noProof/>
+          <w:sz w:val="32"/>
+          <w:szCs w:val="32"/>
+        </w:rPr>
+        <w:lastRenderedPageBreak/>
+        <w:drawing>
+          <wp:anchor distT="0" distB="0" distL="114300" distR="114300" simplePos="0" relativeHeight="251658240" behindDoc="0" locked="0" layoutInCell="1" allowOverlap="1" wp14:anchorId="4FA50D67" wp14:editId="7A42BA84">
+            <wp:simplePos x="0" y="0"/>
+            <wp:positionH relativeFrom="column">
+              <wp:posOffset>19050</wp:posOffset>
+            </wp:positionH>
+            <wp:positionV relativeFrom="paragraph">
+              <wp:posOffset>0</wp:posOffset>
+            </wp:positionV>
+            <wp:extent cx="5731510" cy="1826895"/>
+            <wp:effectExtent l="0" t="0" r="2540" b="1905"/>
+            <wp:wrapSquare wrapText="bothSides"/>
+            <wp:docPr id="1" name="그림 1"/>
+            <wp:cNvGraphicFramePr>
+              <a:graphicFrameLocks xmlns:a="http://schemas.openxmlformats.org/drawingml/2006/main" noChangeAspect="1"/>
+            </wp:cNvGraphicFramePr>
+            <a:graphic xmlns:a="http://schemas.openxmlformats.org/drawingml/2006/main">
+              <a:graphicData uri="http://schemas.openxmlformats.org/drawingml/2006/picture">
+                <pic:pic xmlns:pic="http://schemas.openxmlformats.org/drawingml/2006/picture">
+                  <pic:nvPicPr>
+                    <pic:cNvPr id="1" name=""/>
+                    <pic:cNvPicPr/>
+                  </pic:nvPicPr>
+                  <pic:blipFill>
+                    <a:blip r:embed="rId11">
+                      <a:extLst>
+                        <a:ext uri="{28A0092B-C50C-407E-A947-70E740481C1C}">
+                          <a14:useLocalDpi xmlns:a14="http://schemas.microsoft.com/office/drawing/2010/main" val="0"/>
+                        </a:ext>
+                      </a:extLst>
+                    </a:blip>
+                    <a:stretch>
+                      <a:fillRect/>
+                    </a:stretch>
+                  </pic:blipFill>
+                  <pic:spPr>
+                    <a:xfrm>
+                      <a:off x="0" y="0"/>
+                      <a:ext cx="5731510" cy="1826895"/>
+                    </a:xfrm>
+                    <a:prstGeom prst="rect">
+                      <a:avLst/>
+                    </a:prstGeom>
+                  </pic:spPr>
+                </pic:pic>
+              </a:graphicData>
+            </a:graphic>
+          </wp:anchor>
+        </w:drawing>
+      </w:r>
+      <w:r>
+        <w:rPr>
+          <w:rFonts w:ascii="Calibri" w:eastAsiaTheme="minorEastAsia" w:hAnsi="Calibri" w:cs="Calibri" w:hint="eastAsia"/>
+          <w:b/>
+          <w:bCs/>
+          <w:color w:val="000000"/>
+          <w:sz w:val="32"/>
+          <w:szCs w:val="32"/>
+        </w:rPr>
+        <w:t>3</w:t>
+      </w:r>
+      <w:r>
+        <w:rPr>
+          <w:rFonts w:ascii="Calibri" w:eastAsiaTheme="minorEastAsia" w:hAnsi="Calibri" w:cs="Calibri"/>
+          <w:b/>
+          <w:bCs/>
+          <w:color w:val="000000"/>
+          <w:sz w:val="32"/>
+          <w:szCs w:val="32"/>
+        </w:rPr>
+        <w:t>-1)</w:t>
+      </w:r>
+      <w:r>
+        <w:rPr>
+          <w:rFonts w:ascii="Calibri" w:eastAsiaTheme="minorEastAsia" w:hAnsi="Calibri" w:cs="Calibri"/>
+          <w:color w:val="000000"/>
+          <w:sz w:val="24"/>
+          <w:szCs w:val="24"/>
+        </w:rPr>
+        <w:t xml:space="preserve"> </w:t>
+      </w:r>
+      <w:r>
+        <w:rPr>
+          <w:rFonts w:ascii="Calibri" w:eastAsiaTheme="minorEastAsia" w:hAnsi="Calibri" w:cs="Calibri"/>
+          <w:color w:val="000000"/>
+          <w:sz w:val="24"/>
+          <w:szCs w:val="24"/>
+        </w:rPr>
+        <w:t>If you chose difficult to understand in step 3, what is the reason?</w:t>
+      </w:r>
+    </w:p>
+    <w:p>
+      <w:pPr>
+        <w:pStyle w:val="a8"/>
+        <w:widowControl/>
+        <w:spacing w:before="240" w:after="120" w:line="240" w:lineRule="auto"/>
+        <w:ind w:leftChars="0" w:left="760"/>
+        <w:jc w:val="left"/>
+        <w:rPr>
+          <w:rFonts w:ascii="Calibri" w:eastAsiaTheme="minorEastAsia" w:hAnsi="Calibri" w:cs="Calibri" w:hint="eastAsia"/>
+          <w:color w:val="000000"/>
+          <w:sz w:val="24"/>
+          <w:szCs w:val="24"/>
+        </w:rPr>
+      </w:pPr>
+      <w:r>
+        <w:rPr>
+          <w:rFonts w:ascii="Calibri" w:eastAsiaTheme="minorEastAsia" w:hAnsi="Calibri" w:cs="Calibri"/>
+          <w:color w:val="000000"/>
+          <w:sz w:val="24"/>
+          <w:szCs w:val="24"/>
+        </w:rPr>
+        <w:tab/>
+      </w:r>
+      <w:r>
+        <w:rPr>
+          <w:noProof/>
+        </w:rPr>
+        <w:drawing>
+          <wp:inline distT="0" distB="0" distL="0" distR="0" wp14:anchorId="0C7B10FE" wp14:editId="5DA2A591">
+            <wp:extent cx="5731510" cy="2273935"/>
+            <wp:effectExtent l="0" t="0" r="2540" b="0"/>
+            <wp:docPr id="19" name="그림 19"/>
+            <wp:cNvGraphicFramePr>
+              <a:graphicFrameLocks xmlns:a="http://schemas.openxmlformats.org/drawingml/2006/main" noChangeAspect="1"/>
+            </wp:cNvGraphicFramePr>
+            <a:graphic xmlns:a="http://schemas.openxmlformats.org/drawingml/2006/main">
+              <a:graphicData uri="http://schemas.openxmlformats.org/drawingml/2006/picture">
+                <pic:pic xmlns:pic="http://schemas.openxmlformats.org/drawingml/2006/picture">
+                  <pic:nvPicPr>
+                    <pic:cNvPr id="1" name=""/>
+                    <pic:cNvPicPr/>
+                  </pic:nvPicPr>
+                  <pic:blipFill>
+                    <a:blip r:embed="rId12"/>
+                    <a:stretch>
+                      <a:fillRect/>
+                    </a:stretch>
+                  </pic:blipFill>
+                  <pic:spPr>
+                    <a:xfrm>
+                      <a:off x="0" y="0"/>
+                      <a:ext cx="5731510" cy="2273935"/>
+                    </a:xfrm>
+                    <a:prstGeom prst="rect">
+                      <a:avLst/>
+                    </a:prstGeom>
+                  </pic:spPr>
+                </pic:pic>
+              </a:graphicData>
+            </a:graphic>
+          </wp:inline>
+        </w:drawing>
+      </w:r>
+    </w:p>
+    <w:p>
+      <w:pPr>
+        <w:pStyle w:val="a8"/>
+        <w:widowControl/>
+        <w:numPr>
+          <w:ilvl w:val="0"/>
+          <w:numId w:val="8"/>
+        </w:numPr>
+        <w:pBdr>
+          <w:top w:val="nil"/>
+          <w:left w:val="nil"/>
+          <w:bottom w:val="nil"/>
+          <w:right w:val="nil"/>
+          <w:between w:val="nil"/>
+        </w:pBdr>
+        <w:spacing w:before="240" w:after="120" w:line="240" w:lineRule="auto"/>
+        <w:ind w:leftChars="0"/>
+        <w:jc w:val="left"/>
+        <w:rPr>
+          <w:rFonts w:ascii="Calibri" w:eastAsiaTheme="minorEastAsia" w:hAnsi="Calibri" w:cs="Calibri"/>
+          <w:b/>
+          <w:color w:val="000000"/>
+          <w:sz w:val="32"/>
+          <w:szCs w:val="32"/>
+          <w:u w:val="single"/>
+        </w:rPr>
+      </w:pPr>
+      <w:r>
+        <w:rPr>
+          <w:noProof/>
+        </w:rPr>
+        <w:drawing>
+          <wp:anchor distT="0" distB="0" distL="114300" distR="114300" simplePos="0" relativeHeight="251659264" behindDoc="0" locked="0" layoutInCell="1" allowOverlap="1" wp14:anchorId="6029EC02" wp14:editId="73672BFD">
+            <wp:simplePos x="0" y="0"/>
+            <wp:positionH relativeFrom="column">
+              <wp:posOffset>238125</wp:posOffset>
+            </wp:positionH>
+            <wp:positionV relativeFrom="paragraph">
+              <wp:posOffset>445770</wp:posOffset>
+            </wp:positionV>
+            <wp:extent cx="5731510" cy="1932305"/>
+            <wp:effectExtent l="0" t="0" r="2540" b="0"/>
+            <wp:wrapSquare wrapText="bothSides"/>
+            <wp:docPr id="20" name="그림 20"/>
+            <wp:cNvGraphicFramePr>
+              <a:graphicFrameLocks xmlns:a="http://schemas.openxmlformats.org/drawingml/2006/main" noChangeAspect="1"/>
+            </wp:cNvGraphicFramePr>
+            <a:graphic xmlns:a="http://schemas.openxmlformats.org/drawingml/2006/main">
+              <a:graphicData uri="http://schemas.openxmlformats.org/drawingml/2006/picture">
+                <pic:pic xmlns:pic="http://schemas.openxmlformats.org/drawingml/2006/picture">
+                  <pic:nvPicPr>
+                    <pic:cNvPr id="1" name=""/>
+                    <pic:cNvPicPr/>
+                  </pic:nvPicPr>
+                  <pic:blipFill>
+                    <a:blip r:embed="rId13">
+                      <a:extLst>
+                        <a:ext uri="{28A0092B-C50C-407E-A947-70E740481C1C}">
+                          <a14:useLocalDpi xmlns:a14="http://schemas.microsoft.com/office/drawing/2010/main" val="0"/>
+                        </a:ext>
+                      </a:extLst>
+                    </a:blip>
+                    <a:stretch>
+                      <a:fillRect/>
+                    </a:stretch>
+                  </pic:blipFill>
+                  <pic:spPr>
+                    <a:xfrm>
+                      <a:off x="0" y="0"/>
+                      <a:ext cx="5731510" cy="1932305"/>
+                    </a:xfrm>
+                    <a:prstGeom prst="rect">
+                      <a:avLst/>
+                    </a:prstGeom>
+                  </pic:spPr>
+                </pic:pic>
+              </a:graphicData>
+            </a:graphic>
+          </wp:anchor>
+        </w:drawing>
+      </w:r>
+      <w:r>
+        <w:rPr>
+          <w:rFonts w:ascii="Arial" w:hAnsi="Arial" w:cs="Arial"/>
+          <w:color w:val="202124"/>
+          <w:spacing w:val="2"/>
+          <w:shd w:val="clear" w:color="auto" w:fill="FFFFFF"/>
+        </w:rPr>
+        <w:t>Do you think the control of game playing is easy? (</w:t>
+      </w:r>
+      <w:proofErr w:type="gramStart"/>
+      <w:r>
+        <w:rPr>
+          <w:rFonts w:ascii="Arial" w:hAnsi="Arial" w:cs="Arial"/>
+          <w:color w:val="202124"/>
+          <w:spacing w:val="2"/>
+          <w:shd w:val="clear" w:color="auto" w:fill="FFFFFF"/>
+        </w:rPr>
+        <w:t>1:easy</w:t>
+      </w:r>
+      <w:proofErr w:type="gramEnd"/>
+      <w:r>
+        <w:rPr>
+          <w:rFonts w:ascii="Arial" w:hAnsi="Arial" w:cs="Arial"/>
+          <w:color w:val="202124"/>
+          <w:spacing w:val="2"/>
+          <w:shd w:val="clear" w:color="auto" w:fill="FFFFFF"/>
+        </w:rPr>
+        <w:t>~5:difficult)</w:t>
+      </w:r>
+    </w:p>
+    <w:p>
+      <w:pPr>
+        <w:pStyle w:val="a8"/>
+        <w:widowControl/>
+        <w:numPr>
+          <w:ilvl w:val="0"/>
+          <w:numId w:val="8"/>
+        </w:numPr>
+        <w:pBdr>
+          <w:top w:val="nil"/>
+          <w:left w:val="nil"/>
+          <w:bottom w:val="nil"/>
+          <w:right w:val="nil"/>
+          <w:between w:val="nil"/>
+        </w:pBdr>
+        <w:spacing w:before="240" w:after="120" w:line="240" w:lineRule="auto"/>
+        <w:ind w:leftChars="0"/>
+        <w:jc w:val="left"/>
+        <w:rPr>
+          <w:rFonts w:ascii="Calibri" w:eastAsiaTheme="minorEastAsia" w:hAnsi="Calibri" w:cs="Calibri"/>
+          <w:b/>
+          <w:color w:val="000000"/>
+          <w:sz w:val="32"/>
+          <w:szCs w:val="32"/>
+          <w:u w:val="single"/>
+        </w:rPr>
+      </w:pPr>
+      <w:r>
+        <w:rPr>
+          <w:rFonts w:ascii="Arial" w:hAnsi="Arial" w:cs="Arial"/>
+          <w:color w:val="202124"/>
+          <w:spacing w:val="2"/>
+          <w:shd w:val="clear" w:color="auto" w:fill="FFFFFF"/>
+        </w:rPr>
+        <w:t>do you think the difficulty of game is enough?</w:t>
+      </w:r>
+      <w:r>
+        <w:rPr>
+          <w:rFonts w:ascii="Arial" w:hAnsi="Arial" w:cs="Arial"/>
+          <w:color w:val="202124"/>
+          <w:spacing w:val="2"/>
+          <w:shd w:val="clear" w:color="auto" w:fill="FFFFFF"/>
+        </w:rPr>
+        <w:t xml:space="preserve"> </w:t>
+      </w:r>
+      <w:proofErr w:type="gramStart"/>
+      <w:r>
+        <w:rPr>
+          <w:rFonts w:ascii="Arial" w:hAnsi="Arial" w:cs="Arial"/>
+          <w:color w:val="202124"/>
+          <w:spacing w:val="2"/>
+          <w:shd w:val="clear" w:color="auto" w:fill="FFFFFF"/>
+        </w:rPr>
+        <w:t>(</w:t>
+      </w:r>
+      <w:proofErr w:type="gramEnd"/>
+      <w:r>
+        <w:rPr>
+          <w:rFonts w:ascii="Arial" w:hAnsi="Arial" w:cs="Arial"/>
+          <w:color w:val="202124"/>
+          <w:spacing w:val="2"/>
+          <w:shd w:val="clear" w:color="auto" w:fill="FFFFFF"/>
+        </w:rPr>
+        <w:t>1:easy~5:difficult)</w:t>
+      </w:r>
+    </w:p>
+    <w:p>
+      <w:pPr>
+        <w:pStyle w:val="a8"/>
+        <w:widowControl/>
+        <w:pBdr>
+          <w:top w:val="nil"/>
+          <w:left w:val="nil"/>
+          <w:bottom w:val="nil"/>
+          <w:right w:val="nil"/>
+          <w:between w:val="nil"/>
+        </w:pBdr>
+        <w:spacing w:before="240" w:after="120" w:line="240" w:lineRule="auto"/>
+        <w:ind w:leftChars="0" w:left="760"/>
+        <w:jc w:val="left"/>
+        <w:rPr>
+          <w:rFonts w:ascii="Calibri" w:eastAsiaTheme="minorEastAsia" w:hAnsi="Calibri" w:cs="Calibri" w:hint="eastAsia"/>
+          <w:b/>
+          <w:color w:val="000000"/>
+          <w:sz w:val="32"/>
+          <w:szCs w:val="32"/>
+          <w:u w:val="single"/>
+        </w:rPr>
+      </w:pPr>
+      <w:r>
+        <w:rPr>
+          <w:noProof/>
+        </w:rPr>
+        <w:lastRenderedPageBreak/>
+        <w:drawing>
+          <wp:inline distT="0" distB="0" distL="0" distR="0" wp14:anchorId="27C40EB4" wp14:editId="2AE260F0">
+            <wp:extent cx="5731510" cy="2002790"/>
+            <wp:effectExtent l="0" t="0" r="2540" b="0"/>
+            <wp:docPr id="21" name="그림 21"/>
+            <wp:cNvGraphicFramePr>
+              <a:graphicFrameLocks xmlns:a="http://schemas.openxmlformats.org/drawingml/2006/main" noChangeAspect="1"/>
+            </wp:cNvGraphicFramePr>
+            <a:graphic xmlns:a="http://schemas.openxmlformats.org/drawingml/2006/main">
+              <a:graphicData uri="http://schemas.openxmlformats.org/drawingml/2006/picture">
+                <pic:pic xmlns:pic="http://schemas.openxmlformats.org/drawingml/2006/picture">
+                  <pic:nvPicPr>
+                    <pic:cNvPr id="1" name=""/>
+                    <pic:cNvPicPr/>
+                  </pic:nvPicPr>
+                  <pic:blipFill>
+                    <a:blip r:embed="rId14"/>
+                    <a:stretch>
+                      <a:fillRect/>
+                    </a:stretch>
+                  </pic:blipFill>
+                  <pic:spPr>
+                    <a:xfrm>
+                      <a:off x="0" y="0"/>
+                      <a:ext cx="5731510" cy="2002790"/>
+                    </a:xfrm>
+                    <a:prstGeom prst="rect">
+                      <a:avLst/>
+                    </a:prstGeom>
+                  </pic:spPr>
+                </pic:pic>
+              </a:graphicData>
+            </a:graphic>
+          </wp:inline>
+        </w:drawing>
+      </w:r>
     </w:p>
     <w:p>
       <w:pPr>
@@ -1519,11 +2252,871 @@
         <w:spacing w:before="240" w:after="120" w:line="240" w:lineRule="auto"/>
         <w:jc w:val="left"/>
         <w:rPr>
+          <w:rFonts w:ascii="Arial" w:hAnsi="Arial" w:cs="Arial"/>
+          <w:color w:val="202124"/>
+          <w:spacing w:val="2"/>
+          <w:shd w:val="clear" w:color="auto" w:fill="FFFFFF"/>
+        </w:rPr>
+      </w:pPr>
+      <w:r>
+        <w:rPr>
+          <w:rFonts w:ascii="Calibri" w:eastAsiaTheme="minorEastAsia" w:hAnsi="Calibri" w:cs="Calibri" w:hint="eastAsia"/>
+          <w:b/>
+          <w:color w:val="000000"/>
+          <w:sz w:val="32"/>
+          <w:szCs w:val="32"/>
+        </w:rPr>
+        <w:t>5</w:t>
+      </w:r>
+      <w:r>
+        <w:rPr>
           <w:rFonts w:ascii="Calibri" w:eastAsiaTheme="minorEastAsia" w:hAnsi="Calibri" w:cs="Calibri"/>
           <w:b/>
           <w:color w:val="000000"/>
           <w:sz w:val="32"/>
           <w:szCs w:val="32"/>
+        </w:rPr>
+        <w:t xml:space="preserve">-1) </w:t>
+      </w:r>
+      <w:r>
+        <w:rPr>
+          <w:rFonts w:ascii="Arial" w:hAnsi="Arial" w:cs="Arial"/>
+          <w:color w:val="202124"/>
+          <w:spacing w:val="2"/>
+          <w:shd w:val="clear" w:color="auto" w:fill="FFFFFF"/>
+        </w:rPr>
+        <w:t>If you chose game was too easy in question 5, why?</w:t>
+      </w:r>
+    </w:p>
+    <w:p>
+      <w:pPr>
+        <w:widowControl/>
+        <w:pBdr>
+          <w:top w:val="nil"/>
+          <w:left w:val="nil"/>
+          <w:bottom w:val="nil"/>
+          <w:right w:val="nil"/>
+          <w:between w:val="nil"/>
+        </w:pBdr>
+        <w:spacing w:before="240" w:after="120" w:line="240" w:lineRule="auto"/>
+        <w:jc w:val="left"/>
+        <w:rPr>
+          <w:b/>
+          <w:color w:val="000000"/>
+          <w:sz w:val="24"/>
+          <w:szCs w:val="24"/>
+        </w:rPr>
+      </w:pPr>
+      <w:r>
+        <w:rPr>
+          <w:noProof/>
+        </w:rPr>
+        <w:drawing>
+          <wp:inline distT="0" distB="0" distL="0" distR="0" wp14:anchorId="59882494" wp14:editId="56F02F76">
+            <wp:extent cx="5724525" cy="2238375"/>
+            <wp:effectExtent l="0" t="0" r="9525" b="9525"/>
+            <wp:docPr id="22" name="그림 22"/>
+            <wp:cNvGraphicFramePr>
+              <a:graphicFrameLocks xmlns:a="http://schemas.openxmlformats.org/drawingml/2006/main" noChangeAspect="1"/>
+            </wp:cNvGraphicFramePr>
+            <a:graphic xmlns:a="http://schemas.openxmlformats.org/drawingml/2006/main">
+              <a:graphicData uri="http://schemas.openxmlformats.org/drawingml/2006/picture">
+                <pic:pic xmlns:pic="http://schemas.openxmlformats.org/drawingml/2006/picture">
+                  <pic:nvPicPr>
+                    <pic:cNvPr id="1" name=""/>
+                    <pic:cNvPicPr/>
+                  </pic:nvPicPr>
+                  <pic:blipFill>
+                    <a:blip r:embed="rId15"/>
+                    <a:stretch>
+                      <a:fillRect/>
+                    </a:stretch>
+                  </pic:blipFill>
+                  <pic:spPr>
+                    <a:xfrm>
+                      <a:off x="0" y="0"/>
+                      <a:ext cx="5724525" cy="2238375"/>
+                    </a:xfrm>
+                    <a:prstGeom prst="rect">
+                      <a:avLst/>
+                    </a:prstGeom>
+                  </pic:spPr>
+                </pic:pic>
+              </a:graphicData>
+            </a:graphic>
+          </wp:inline>
+        </w:drawing>
+      </w:r>
+    </w:p>
+    <w:p>
+      <w:pPr>
+        <w:widowControl/>
+        <w:pBdr>
+          <w:top w:val="nil"/>
+          <w:left w:val="nil"/>
+          <w:bottom w:val="nil"/>
+          <w:right w:val="nil"/>
+          <w:between w:val="nil"/>
+        </w:pBdr>
+        <w:spacing w:before="240" w:after="120" w:line="240" w:lineRule="auto"/>
+        <w:jc w:val="left"/>
+        <w:rPr>
+          <w:rFonts w:ascii="Calibri" w:eastAsiaTheme="minorEastAsia" w:hAnsi="Calibri" w:cs="Calibri"/>
+          <w:b/>
+          <w:color w:val="000000"/>
+          <w:sz w:val="32"/>
+          <w:szCs w:val="32"/>
+        </w:rPr>
+      </w:pPr>
+      <w:r>
+        <w:rPr>
+          <w:rFonts w:ascii="Calibri" w:eastAsiaTheme="minorEastAsia" w:hAnsi="Calibri" w:cs="Calibri" w:hint="eastAsia"/>
+          <w:b/>
+          <w:color w:val="000000"/>
+          <w:sz w:val="32"/>
+          <w:szCs w:val="32"/>
+        </w:rPr>
+        <w:t>1</w:t>
+      </w:r>
+      <w:r>
+        <w:rPr>
+          <w:rFonts w:ascii="Calibri" w:eastAsiaTheme="minorEastAsia" w:hAnsi="Calibri" w:cs="Calibri"/>
+          <w:b/>
+          <w:color w:val="000000"/>
+          <w:sz w:val="32"/>
+          <w:szCs w:val="32"/>
+        </w:rPr>
+        <w:t xml:space="preserve"> person: the map design is similar on every stage</w:t>
+      </w:r>
+    </w:p>
+    <w:p>
+      <w:pPr>
+        <w:widowControl/>
+        <w:pBdr>
+          <w:top w:val="nil"/>
+          <w:left w:val="nil"/>
+          <w:bottom w:val="nil"/>
+          <w:right w:val="nil"/>
+          <w:between w:val="nil"/>
+        </w:pBdr>
+        <w:spacing w:before="240" w:after="120" w:line="240" w:lineRule="auto"/>
+        <w:jc w:val="left"/>
+        <w:rPr>
+          <w:rFonts w:ascii="Arial" w:hAnsi="Arial" w:cs="Arial"/>
+          <w:color w:val="202124"/>
+          <w:spacing w:val="2"/>
+          <w:shd w:val="clear" w:color="auto" w:fill="FFFFFF"/>
+        </w:rPr>
+      </w:pPr>
+      <w:r>
+        <w:rPr>
+          <w:rFonts w:ascii="Calibri" w:eastAsiaTheme="minorEastAsia" w:hAnsi="Calibri" w:cs="Calibri" w:hint="eastAsia"/>
+          <w:b/>
+          <w:color w:val="000000"/>
+          <w:sz w:val="32"/>
+          <w:szCs w:val="32"/>
+        </w:rPr>
+        <w:t>5</w:t>
+      </w:r>
+      <w:r>
+        <w:rPr>
+          <w:rFonts w:ascii="Calibri" w:eastAsiaTheme="minorEastAsia" w:hAnsi="Calibri" w:cs="Calibri"/>
+          <w:b/>
+          <w:color w:val="000000"/>
+          <w:sz w:val="32"/>
+          <w:szCs w:val="32"/>
+        </w:rPr>
+        <w:t>-2</w:t>
+      </w:r>
+      <w:r>
+        <w:rPr>
+          <w:rFonts w:ascii="Calibri" w:eastAsiaTheme="minorEastAsia" w:hAnsi="Calibri" w:cs="Calibri"/>
+          <w:bCs/>
+          <w:color w:val="000000"/>
+          <w:sz w:val="32"/>
+          <w:szCs w:val="32"/>
+        </w:rPr>
+        <w:t xml:space="preserve">) </w:t>
+      </w:r>
+      <w:r>
+        <w:rPr>
+          <w:rFonts w:ascii="Arial" w:hAnsi="Arial" w:cs="Arial"/>
+          <w:color w:val="202124"/>
+          <w:spacing w:val="2"/>
+          <w:shd w:val="clear" w:color="auto" w:fill="FFFFFF"/>
+        </w:rPr>
+        <w:t xml:space="preserve">If you chose game was too </w:t>
+      </w:r>
+      <w:r>
+        <w:rPr>
+          <w:rFonts w:ascii="Arial" w:hAnsi="Arial" w:cs="Arial"/>
+          <w:color w:val="202124"/>
+          <w:spacing w:val="2"/>
+          <w:shd w:val="clear" w:color="auto" w:fill="FFFFFF"/>
+        </w:rPr>
+        <w:t xml:space="preserve">difficult </w:t>
+      </w:r>
+      <w:r>
+        <w:rPr>
+          <w:rFonts w:ascii="Arial" w:hAnsi="Arial" w:cs="Arial"/>
+          <w:color w:val="202124"/>
+          <w:spacing w:val="2"/>
+          <w:shd w:val="clear" w:color="auto" w:fill="FFFFFF"/>
+        </w:rPr>
+        <w:t>in question 5, why?</w:t>
+      </w:r>
+    </w:p>
+    <w:p>
+      <w:pPr>
+        <w:widowControl/>
+        <w:pBdr>
+          <w:top w:val="nil"/>
+          <w:left w:val="nil"/>
+          <w:bottom w:val="nil"/>
+          <w:right w:val="nil"/>
+          <w:between w:val="nil"/>
+        </w:pBdr>
+        <w:spacing w:before="240" w:after="120" w:line="240" w:lineRule="auto"/>
+        <w:jc w:val="left"/>
+        <w:rPr>
+          <w:rFonts w:ascii="Calibri" w:eastAsiaTheme="minorEastAsia" w:hAnsi="Calibri" w:cs="Calibri" w:hint="eastAsia"/>
+          <w:b/>
+          <w:color w:val="000000"/>
+          <w:sz w:val="32"/>
+          <w:szCs w:val="32"/>
+        </w:rPr>
+      </w:pPr>
+      <w:r>
+        <w:rPr>
+          <w:noProof/>
+        </w:rPr>
+        <w:drawing>
+          <wp:inline distT="0" distB="0" distL="0" distR="0" wp14:anchorId="7CB0B961" wp14:editId="0C59407F">
+            <wp:extent cx="5731510" cy="2243455"/>
+            <wp:effectExtent l="0" t="0" r="2540" b="4445"/>
+            <wp:docPr id="23" name="그림 23"/>
+            <wp:cNvGraphicFramePr>
+              <a:graphicFrameLocks xmlns:a="http://schemas.openxmlformats.org/drawingml/2006/main" noChangeAspect="1"/>
+            </wp:cNvGraphicFramePr>
+            <a:graphic xmlns:a="http://schemas.openxmlformats.org/drawingml/2006/main">
+              <a:graphicData uri="http://schemas.openxmlformats.org/drawingml/2006/picture">
+                <pic:pic xmlns:pic="http://schemas.openxmlformats.org/drawingml/2006/picture">
+                  <pic:nvPicPr>
+                    <pic:cNvPr id="1" name=""/>
+                    <pic:cNvPicPr/>
+                  </pic:nvPicPr>
+                  <pic:blipFill>
+                    <a:blip r:embed="rId16"/>
+                    <a:stretch>
+                      <a:fillRect/>
+                    </a:stretch>
+                  </pic:blipFill>
+                  <pic:spPr>
+                    <a:xfrm>
+                      <a:off x="0" y="0"/>
+                      <a:ext cx="5731510" cy="2243455"/>
+                    </a:xfrm>
+                    <a:prstGeom prst="rect">
+                      <a:avLst/>
+                    </a:prstGeom>
+                  </pic:spPr>
+                </pic:pic>
+              </a:graphicData>
+            </a:graphic>
+          </wp:inline>
+        </w:drawing>
+      </w:r>
+    </w:p>
+    <w:p>
+      <w:pPr>
+        <w:widowControl/>
+        <w:pBdr>
+          <w:top w:val="nil"/>
+          <w:left w:val="nil"/>
+          <w:bottom w:val="nil"/>
+          <w:right w:val="nil"/>
+          <w:between w:val="nil"/>
+        </w:pBdr>
+        <w:spacing w:before="240" w:after="120" w:line="240" w:lineRule="auto"/>
+        <w:jc w:val="left"/>
+        <w:rPr>
+          <w:rFonts w:ascii="Calibri" w:eastAsiaTheme="minorEastAsia" w:hAnsi="Calibri" w:cs="Calibri"/>
+          <w:b/>
+          <w:color w:val="000000"/>
+          <w:sz w:val="32"/>
+          <w:szCs w:val="32"/>
+        </w:rPr>
+      </w:pPr>
+      <w:r>
+        <w:rPr>
+          <w:rFonts w:ascii="Calibri" w:eastAsiaTheme="minorEastAsia" w:hAnsi="Calibri" w:cs="Calibri" w:hint="eastAsia"/>
+          <w:b/>
+          <w:color w:val="000000"/>
+          <w:sz w:val="32"/>
+          <w:szCs w:val="32"/>
+        </w:rPr>
+        <w:t>1</w:t>
+      </w:r>
+      <w:r>
+        <w:rPr>
+          <w:rFonts w:ascii="Calibri" w:eastAsiaTheme="minorEastAsia" w:hAnsi="Calibri" w:cs="Calibri"/>
+          <w:b/>
+          <w:color w:val="000000"/>
+          <w:sz w:val="32"/>
+          <w:szCs w:val="32"/>
+        </w:rPr>
+        <w:t xml:space="preserve"> person: puzzle is too difficult</w:t>
+      </w:r>
+    </w:p>
+    <w:p>
+      <w:pPr>
+        <w:pStyle w:val="a8"/>
+        <w:widowControl/>
+        <w:numPr>
+          <w:ilvl w:val="0"/>
+          <w:numId w:val="8"/>
+        </w:numPr>
+        <w:pBdr>
+          <w:top w:val="nil"/>
+          <w:left w:val="nil"/>
+          <w:bottom w:val="nil"/>
+          <w:right w:val="nil"/>
+          <w:between w:val="nil"/>
+        </w:pBdr>
+        <w:spacing w:before="240" w:after="120" w:line="240" w:lineRule="auto"/>
+        <w:ind w:leftChars="0"/>
+        <w:jc w:val="left"/>
+        <w:rPr>
+          <w:rFonts w:ascii="Calibri" w:eastAsiaTheme="minorEastAsia" w:hAnsi="Calibri" w:cs="Calibri"/>
+          <w:bCs/>
+          <w:color w:val="000000"/>
+          <w:sz w:val="24"/>
+          <w:szCs w:val="24"/>
+        </w:rPr>
+      </w:pPr>
+      <w:r>
+        <w:rPr>
+          <w:noProof/>
+        </w:rPr>
+        <w:lastRenderedPageBreak/>
+        <w:drawing>
+          <wp:anchor distT="0" distB="0" distL="114300" distR="114300" simplePos="0" relativeHeight="251660288" behindDoc="0" locked="0" layoutInCell="1" allowOverlap="1" wp14:anchorId="396C2069" wp14:editId="0CF6479B">
+            <wp:simplePos x="0" y="0"/>
+            <wp:positionH relativeFrom="column">
+              <wp:posOffset>209550</wp:posOffset>
+            </wp:positionH>
+            <wp:positionV relativeFrom="paragraph">
+              <wp:posOffset>377190</wp:posOffset>
+            </wp:positionV>
+            <wp:extent cx="5731510" cy="1163955"/>
+            <wp:effectExtent l="0" t="0" r="2540" b="0"/>
+            <wp:wrapSquare wrapText="bothSides"/>
+            <wp:docPr id="24" name="그림 24"/>
+            <wp:cNvGraphicFramePr>
+              <a:graphicFrameLocks xmlns:a="http://schemas.openxmlformats.org/drawingml/2006/main" noChangeAspect="1"/>
+            </wp:cNvGraphicFramePr>
+            <a:graphic xmlns:a="http://schemas.openxmlformats.org/drawingml/2006/main">
+              <a:graphicData uri="http://schemas.openxmlformats.org/drawingml/2006/picture">
+                <pic:pic xmlns:pic="http://schemas.openxmlformats.org/drawingml/2006/picture">
+                  <pic:nvPicPr>
+                    <pic:cNvPr id="1" name=""/>
+                    <pic:cNvPicPr/>
+                  </pic:nvPicPr>
+                  <pic:blipFill>
+                    <a:blip r:embed="rId17">
+                      <a:extLst>
+                        <a:ext uri="{28A0092B-C50C-407E-A947-70E740481C1C}">
+                          <a14:useLocalDpi xmlns:a14="http://schemas.microsoft.com/office/drawing/2010/main" val="0"/>
+                        </a:ext>
+                      </a:extLst>
+                    </a:blip>
+                    <a:stretch>
+                      <a:fillRect/>
+                    </a:stretch>
+                  </pic:blipFill>
+                  <pic:spPr>
+                    <a:xfrm>
+                      <a:off x="0" y="0"/>
+                      <a:ext cx="5731510" cy="1163955"/>
+                    </a:xfrm>
+                    <a:prstGeom prst="rect">
+                      <a:avLst/>
+                    </a:prstGeom>
+                  </pic:spPr>
+                </pic:pic>
+              </a:graphicData>
+            </a:graphic>
+          </wp:anchor>
+        </w:drawing>
+      </w:r>
+      <w:r>
+        <w:rPr>
+          <w:rFonts w:ascii="Calibri" w:eastAsiaTheme="minorEastAsia" w:hAnsi="Calibri" w:cs="Calibri"/>
+          <w:bCs/>
+          <w:color w:val="000000"/>
+          <w:sz w:val="24"/>
+          <w:szCs w:val="24"/>
+        </w:rPr>
+        <w:t>If there was something interesting about the game, what is it?</w:t>
+      </w:r>
+    </w:p>
+    <w:p>
+      <w:pPr>
+        <w:pStyle w:val="a8"/>
+        <w:widowControl/>
+        <w:pBdr>
+          <w:top w:val="nil"/>
+          <w:left w:val="nil"/>
+          <w:bottom w:val="nil"/>
+          <w:right w:val="nil"/>
+          <w:between w:val="nil"/>
+        </w:pBdr>
+        <w:spacing w:before="240" w:after="120" w:line="240" w:lineRule="auto"/>
+        <w:ind w:leftChars="0" w:left="760"/>
+        <w:jc w:val="left"/>
+        <w:rPr>
+          <w:rFonts w:ascii="Calibri" w:eastAsiaTheme="minorEastAsia" w:hAnsi="Calibri" w:cs="Calibri"/>
+          <w:b/>
+          <w:color w:val="000000"/>
+          <w:sz w:val="32"/>
+          <w:szCs w:val="32"/>
+        </w:rPr>
+      </w:pPr>
+    </w:p>
+    <w:p>
+      <w:pPr>
+        <w:widowControl/>
+        <w:pBdr>
+          <w:top w:val="nil"/>
+          <w:left w:val="nil"/>
+          <w:bottom w:val="nil"/>
+          <w:right w:val="nil"/>
+          <w:between w:val="nil"/>
+        </w:pBdr>
+        <w:spacing w:before="240" w:after="120" w:line="240" w:lineRule="auto"/>
+        <w:jc w:val="left"/>
+        <w:rPr>
+          <w:rFonts w:ascii="Calibri" w:eastAsiaTheme="minorEastAsia" w:hAnsi="Calibri" w:cs="Calibri" w:hint="eastAsia"/>
+          <w:b/>
+          <w:color w:val="000000"/>
+          <w:sz w:val="32"/>
+          <w:szCs w:val="32"/>
+        </w:rPr>
+      </w:pPr>
+      <w:r>
+        <w:rPr>
+          <w:rFonts w:ascii="Calibri" w:eastAsiaTheme="minorEastAsia" w:hAnsi="Calibri" w:cs="Calibri"/>
+          <w:b/>
+          <w:color w:val="000000"/>
+          <w:sz w:val="32"/>
+          <w:szCs w:val="32"/>
+        </w:rPr>
+        <w:t xml:space="preserve">The main character was </w:t>
+      </w:r>
+      <w:r>
+        <w:rPr>
+          <w:rFonts w:ascii="Calibri" w:eastAsiaTheme="minorEastAsia" w:hAnsi="Calibri" w:cs="Calibri"/>
+          <w:b/>
+          <w:color w:val="000000"/>
+          <w:sz w:val="32"/>
+          <w:szCs w:val="32"/>
+        </w:rPr>
+        <w:t>cute,</w:t>
+      </w:r>
+      <w:r>
+        <w:rPr>
+          <w:rFonts w:ascii="Calibri" w:eastAsiaTheme="minorEastAsia" w:hAnsi="Calibri" w:cs="Calibri"/>
+          <w:b/>
+          <w:color w:val="000000"/>
+          <w:sz w:val="32"/>
+          <w:szCs w:val="32"/>
+        </w:rPr>
+        <w:t xml:space="preserve"> and the music sounded good.</w:t>
+      </w:r>
+    </w:p>
+    <w:p>
+      <w:pPr>
+        <w:widowControl/>
+        <w:pBdr>
+          <w:top w:val="nil"/>
+          <w:left w:val="nil"/>
+          <w:bottom w:val="nil"/>
+          <w:right w:val="nil"/>
+          <w:between w:val="nil"/>
+        </w:pBdr>
+        <w:spacing w:before="240" w:after="120" w:line="240" w:lineRule="auto"/>
+        <w:jc w:val="left"/>
+        <w:rPr>
+          <w:rFonts w:ascii="Calibri" w:eastAsiaTheme="minorEastAsia" w:hAnsi="Calibri" w:cs="Calibri" w:hint="eastAsia"/>
+          <w:b/>
+          <w:color w:val="000000"/>
+          <w:sz w:val="32"/>
+          <w:szCs w:val="32"/>
+        </w:rPr>
+      </w:pPr>
+      <w:r>
+        <w:rPr>
+          <w:rFonts w:ascii="Calibri" w:eastAsiaTheme="minorEastAsia" w:hAnsi="Calibri" w:cs="Calibri"/>
+          <w:b/>
+          <w:color w:val="000000"/>
+          <w:sz w:val="32"/>
+          <w:szCs w:val="32"/>
+        </w:rPr>
+        <w:t>It was interesting because it contained more features than I thought before I did the playtest (ex</w:t>
+      </w:r>
+      <w:r>
+        <w:rPr>
+          <w:rFonts w:ascii="Calibri" w:eastAsiaTheme="minorEastAsia" w:hAnsi="Calibri" w:cs="Calibri"/>
+          <w:b/>
+          <w:color w:val="000000"/>
+          <w:sz w:val="32"/>
+          <w:szCs w:val="32"/>
+        </w:rPr>
+        <w:t>:</w:t>
+      </w:r>
+      <w:r>
+        <w:rPr>
+          <w:rFonts w:ascii="Calibri" w:eastAsiaTheme="minorEastAsia" w:hAnsi="Calibri" w:cs="Calibri"/>
+          <w:b/>
+          <w:color w:val="000000"/>
+          <w:sz w:val="32"/>
+          <w:szCs w:val="32"/>
+        </w:rPr>
+        <w:t xml:space="preserve"> level select, options, etc.)</w:t>
+      </w:r>
+    </w:p>
+    <w:p>
+      <w:pPr>
+        <w:widowControl/>
+        <w:pBdr>
+          <w:top w:val="nil"/>
+          <w:left w:val="nil"/>
+          <w:bottom w:val="nil"/>
+          <w:right w:val="nil"/>
+          <w:between w:val="nil"/>
+        </w:pBdr>
+        <w:spacing w:before="240" w:after="120" w:line="240" w:lineRule="auto"/>
+        <w:jc w:val="left"/>
+        <w:rPr>
+          <w:rFonts w:ascii="Calibri" w:eastAsiaTheme="minorEastAsia" w:hAnsi="Calibri" w:cs="Calibri"/>
+          <w:b/>
+          <w:color w:val="000000"/>
+          <w:sz w:val="32"/>
+          <w:szCs w:val="32"/>
+        </w:rPr>
+      </w:pPr>
+      <w:r>
+        <w:rPr>
+          <w:rFonts w:ascii="Calibri" w:eastAsiaTheme="minorEastAsia" w:hAnsi="Calibri" w:cs="Calibri"/>
+          <w:b/>
+          <w:color w:val="000000"/>
+          <w:sz w:val="32"/>
+          <w:szCs w:val="32"/>
+        </w:rPr>
+        <w:t>It was interesting to note that there are many features in the UI, and the image changes when the mouse is hovered.</w:t>
+      </w:r>
+    </w:p>
+    <w:p>
+      <w:pPr>
+        <w:widowControl/>
+        <w:pBdr>
+          <w:top w:val="nil"/>
+          <w:left w:val="nil"/>
+          <w:bottom w:val="nil"/>
+          <w:right w:val="nil"/>
+          <w:between w:val="nil"/>
+        </w:pBdr>
+        <w:spacing w:before="240" w:after="120" w:line="240" w:lineRule="auto"/>
+        <w:jc w:val="left"/>
+        <w:rPr>
+          <w:rFonts w:ascii="Calibri" w:eastAsiaTheme="minorEastAsia" w:hAnsi="Calibri" w:cs="Calibri"/>
+          <w:b/>
+          <w:color w:val="000000"/>
+          <w:sz w:val="32"/>
+          <w:szCs w:val="32"/>
+        </w:rPr>
+      </w:pPr>
+    </w:p>
+    <w:p>
+      <w:pPr>
+        <w:pStyle w:val="a8"/>
+        <w:widowControl/>
+        <w:numPr>
+          <w:ilvl w:val="0"/>
+          <w:numId w:val="8"/>
+        </w:numPr>
+        <w:pBdr>
+          <w:top w:val="nil"/>
+          <w:left w:val="nil"/>
+          <w:bottom w:val="nil"/>
+          <w:right w:val="nil"/>
+          <w:between w:val="nil"/>
+        </w:pBdr>
+        <w:spacing w:before="240" w:after="120" w:line="240" w:lineRule="auto"/>
+        <w:ind w:leftChars="0"/>
+        <w:jc w:val="left"/>
+        <w:rPr>
+          <w:rFonts w:ascii="Calibri" w:eastAsiaTheme="minorEastAsia" w:hAnsi="Calibri" w:cs="Calibri" w:hint="eastAsia"/>
+          <w:bCs/>
+          <w:color w:val="000000"/>
+          <w:sz w:val="24"/>
+          <w:szCs w:val="24"/>
+        </w:rPr>
+      </w:pPr>
+      <w:r>
+        <w:rPr>
+          <w:rFonts w:ascii="Calibri" w:eastAsiaTheme="minorEastAsia" w:hAnsi="Calibri" w:cs="Calibri"/>
+          <w:bCs/>
+          <w:color w:val="000000"/>
+          <w:sz w:val="24"/>
+          <w:szCs w:val="24"/>
+        </w:rPr>
+        <w:t>What do you think we need to improve?</w:t>
+      </w:r>
+    </w:p>
+    <w:p>
+      <w:pPr>
+        <w:pStyle w:val="a8"/>
+        <w:widowControl/>
+        <w:pBdr>
+          <w:top w:val="nil"/>
+          <w:left w:val="nil"/>
+          <w:bottom w:val="nil"/>
+          <w:right w:val="nil"/>
+          <w:between w:val="nil"/>
+        </w:pBdr>
+        <w:spacing w:before="240" w:after="120" w:line="240" w:lineRule="auto"/>
+        <w:ind w:leftChars="0" w:left="760"/>
+        <w:jc w:val="left"/>
+        <w:rPr>
+          <w:rFonts w:ascii="Calibri" w:eastAsiaTheme="minorEastAsia" w:hAnsi="Calibri" w:cs="Calibri"/>
+          <w:b/>
+          <w:color w:val="000000"/>
+          <w:sz w:val="32"/>
+          <w:szCs w:val="32"/>
+        </w:rPr>
+      </w:pPr>
+      <w:r>
+        <w:rPr>
+          <w:noProof/>
+        </w:rPr>
+        <w:drawing>
+          <wp:inline distT="0" distB="0" distL="0" distR="0" wp14:anchorId="567C598A" wp14:editId="7B83DC12">
+            <wp:extent cx="4210050" cy="1304925"/>
+            <wp:effectExtent l="0" t="0" r="0" b="9525"/>
+            <wp:docPr id="25" name="그림 25"/>
+            <wp:cNvGraphicFramePr>
+              <a:graphicFrameLocks xmlns:a="http://schemas.openxmlformats.org/drawingml/2006/main" noChangeAspect="1"/>
+            </wp:cNvGraphicFramePr>
+            <a:graphic xmlns:a="http://schemas.openxmlformats.org/drawingml/2006/main">
+              <a:graphicData uri="http://schemas.openxmlformats.org/drawingml/2006/picture">
+                <pic:pic xmlns:pic="http://schemas.openxmlformats.org/drawingml/2006/picture">
+                  <pic:nvPicPr>
+                    <pic:cNvPr id="1" name=""/>
+                    <pic:cNvPicPr/>
+                  </pic:nvPicPr>
+                  <pic:blipFill>
+                    <a:blip r:embed="rId18"/>
+                    <a:stretch>
+                      <a:fillRect/>
+                    </a:stretch>
+                  </pic:blipFill>
+                  <pic:spPr>
+                    <a:xfrm>
+                      <a:off x="0" y="0"/>
+                      <a:ext cx="4210050" cy="1304925"/>
+                    </a:xfrm>
+                    <a:prstGeom prst="rect">
+                      <a:avLst/>
+                    </a:prstGeom>
+                  </pic:spPr>
+                </pic:pic>
+              </a:graphicData>
+            </a:graphic>
+          </wp:inline>
+        </w:drawing>
+      </w:r>
+    </w:p>
+    <w:p>
+      <w:pPr>
+        <w:widowControl/>
+        <w:pBdr>
+          <w:top w:val="nil"/>
+          <w:left w:val="nil"/>
+          <w:bottom w:val="nil"/>
+          <w:right w:val="nil"/>
+          <w:between w:val="nil"/>
+        </w:pBdr>
+        <w:spacing w:before="240" w:after="120" w:line="240" w:lineRule="auto"/>
+        <w:jc w:val="left"/>
+        <w:rPr>
+          <w:rFonts w:ascii="Calibri" w:eastAsiaTheme="minorEastAsia" w:hAnsi="Calibri" w:cs="Calibri" w:hint="eastAsia"/>
+          <w:b/>
+          <w:color w:val="000000"/>
+          <w:sz w:val="32"/>
+          <w:szCs w:val="32"/>
+        </w:rPr>
+      </w:pPr>
+      <w:r>
+        <w:rPr>
+          <w:rFonts w:ascii="Calibri" w:eastAsiaTheme="minorEastAsia" w:hAnsi="Calibri" w:cs="Calibri"/>
+          <w:b/>
+          <w:color w:val="000000"/>
+          <w:sz w:val="32"/>
+          <w:szCs w:val="32"/>
+        </w:rPr>
+        <w:t>It was difficult to understand because everything was in English</w:t>
+      </w:r>
+    </w:p>
+    <w:p>
+      <w:pPr>
+        <w:widowControl/>
+        <w:pBdr>
+          <w:top w:val="nil"/>
+          <w:left w:val="nil"/>
+          <w:bottom w:val="nil"/>
+          <w:right w:val="nil"/>
+          <w:between w:val="nil"/>
+        </w:pBdr>
+        <w:spacing w:before="240" w:after="120" w:line="240" w:lineRule="auto"/>
+        <w:jc w:val="left"/>
+        <w:rPr>
+          <w:rFonts w:ascii="Calibri" w:eastAsiaTheme="minorEastAsia" w:hAnsi="Calibri" w:cs="Calibri" w:hint="eastAsia"/>
+          <w:b/>
+          <w:color w:val="000000"/>
+          <w:sz w:val="32"/>
+          <w:szCs w:val="32"/>
+        </w:rPr>
+      </w:pPr>
+      <w:r>
+        <w:rPr>
+          <w:rFonts w:ascii="Calibri" w:eastAsiaTheme="minorEastAsia" w:hAnsi="Calibri" w:cs="Calibri"/>
+          <w:b/>
+          <w:color w:val="000000"/>
+          <w:sz w:val="32"/>
+          <w:szCs w:val="32"/>
+        </w:rPr>
+        <w:t>I wish there were more levels</w:t>
+      </w:r>
+    </w:p>
+    <w:p>
+      <w:pPr>
+        <w:widowControl/>
+        <w:pBdr>
+          <w:top w:val="nil"/>
+          <w:left w:val="nil"/>
+          <w:bottom w:val="nil"/>
+          <w:right w:val="nil"/>
+          <w:between w:val="nil"/>
+        </w:pBdr>
+        <w:spacing w:before="240" w:after="120" w:line="240" w:lineRule="auto"/>
+        <w:jc w:val="left"/>
+        <w:rPr>
+          <w:rFonts w:ascii="Calibri" w:eastAsiaTheme="minorEastAsia" w:hAnsi="Calibri" w:cs="Calibri"/>
+          <w:b/>
+          <w:color w:val="000000"/>
+          <w:sz w:val="32"/>
+          <w:szCs w:val="32"/>
+        </w:rPr>
+      </w:pPr>
+      <w:r>
+        <w:rPr>
+          <w:rFonts w:ascii="Calibri" w:eastAsiaTheme="minorEastAsia" w:hAnsi="Calibri" w:cs="Calibri"/>
+          <w:b/>
+          <w:color w:val="000000"/>
+          <w:sz w:val="32"/>
+          <w:szCs w:val="32"/>
+        </w:rPr>
+        <w:t>There are quite a few parts without sound, so I think it would be better to make more sounds.</w:t>
+      </w:r>
+    </w:p>
+    <w:p>
+      <w:pPr>
+        <w:pStyle w:val="a8"/>
+        <w:widowControl/>
+        <w:pBdr>
+          <w:top w:val="nil"/>
+          <w:left w:val="nil"/>
+          <w:bottom w:val="nil"/>
+          <w:right w:val="nil"/>
+          <w:between w:val="nil"/>
+        </w:pBdr>
+        <w:spacing w:before="240" w:after="120" w:line="240" w:lineRule="auto"/>
+        <w:ind w:leftChars="0" w:left="760"/>
+        <w:jc w:val="left"/>
+        <w:rPr>
+          <w:rFonts w:ascii="Calibri" w:eastAsiaTheme="minorEastAsia" w:hAnsi="Calibri" w:cs="Calibri"/>
+          <w:b/>
+          <w:color w:val="000000"/>
+          <w:sz w:val="32"/>
+          <w:szCs w:val="32"/>
+        </w:rPr>
+      </w:pPr>
+    </w:p>
+    <w:p>
+      <w:pPr>
+        <w:pStyle w:val="a8"/>
+        <w:widowControl/>
+        <w:pBdr>
+          <w:top w:val="nil"/>
+          <w:left w:val="nil"/>
+          <w:bottom w:val="nil"/>
+          <w:right w:val="nil"/>
+          <w:between w:val="nil"/>
+        </w:pBdr>
+        <w:spacing w:before="240" w:after="120" w:line="240" w:lineRule="auto"/>
+        <w:ind w:leftChars="0" w:left="760"/>
+        <w:jc w:val="left"/>
+        <w:rPr>
+          <w:rFonts w:ascii="Calibri" w:eastAsiaTheme="minorEastAsia" w:hAnsi="Calibri" w:cs="Calibri"/>
+          <w:b/>
+          <w:color w:val="000000"/>
+          <w:sz w:val="32"/>
+          <w:szCs w:val="32"/>
+        </w:rPr>
+      </w:pPr>
+    </w:p>
+    <w:p>
+      <w:pPr>
+        <w:pStyle w:val="a8"/>
+        <w:widowControl/>
+        <w:pBdr>
+          <w:top w:val="nil"/>
+          <w:left w:val="nil"/>
+          <w:bottom w:val="nil"/>
+          <w:right w:val="nil"/>
+          <w:between w:val="nil"/>
+        </w:pBdr>
+        <w:spacing w:before="240" w:after="120" w:line="240" w:lineRule="auto"/>
+        <w:ind w:leftChars="0" w:left="760"/>
+        <w:jc w:val="left"/>
+        <w:rPr>
+          <w:rFonts w:ascii="Calibri" w:eastAsiaTheme="minorEastAsia" w:hAnsi="Calibri" w:cs="Calibri" w:hint="eastAsia"/>
+          <w:b/>
+          <w:color w:val="000000"/>
+          <w:sz w:val="32"/>
+          <w:szCs w:val="32"/>
+        </w:rPr>
+      </w:pPr>
+    </w:p>
+    <w:p>
+      <w:pPr>
+        <w:widowControl/>
+        <w:pBdr>
+          <w:top w:val="nil"/>
+          <w:left w:val="nil"/>
+          <w:bottom w:val="nil"/>
+          <w:right w:val="nil"/>
+          <w:between w:val="nil"/>
+        </w:pBdr>
+        <w:spacing w:before="240" w:after="120" w:line="240" w:lineRule="auto"/>
+        <w:jc w:val="left"/>
+        <w:rPr>
+          <w:rFonts w:ascii="Calibri" w:eastAsiaTheme="minorEastAsia" w:hAnsi="Calibri" w:cs="Calibri"/>
+          <w:b/>
+          <w:color w:val="000000"/>
+          <w:sz w:val="32"/>
+          <w:szCs w:val="32"/>
           <w:u w:val="single"/>
         </w:rPr>
       </w:pPr>
@@ -1536,6 +3129,7 @@
           <w:szCs w:val="32"/>
           <w:u w:val="single"/>
         </w:rPr>
+        <w:lastRenderedPageBreak/>
         <w:t>Playtest analysi</w:t>
       </w:r>
       <w:r>
@@ -1714,23 +3308,7 @@
           <w:sz w:val="22"/>
           <w:szCs w:val="22"/>
         </w:rPr>
-        <w:t xml:space="preserve">The second problem is that there are still unnecessary images in our game. I think this is because our game continues to collect feedback and is moving in a better direction. I think it is necessary to playtest frequently to solve this problem. Our team members, including myself, focus on production rather than playing the game, so the familiar parts of the game are overlooked even if we no longer use them. However, because </w:t>
-      </w:r>
-      <w:r>
-        <w:rPr>
-          <w:color w:val="000000"/>
-          <w:sz w:val="22"/>
-          <w:szCs w:val="22"/>
-        </w:rPr>
-        <w:t>play testers</w:t>
-      </w:r>
-      <w:r>
-        <w:rPr>
-          <w:color w:val="000000"/>
-          <w:sz w:val="22"/>
-          <w:szCs w:val="22"/>
-        </w:rPr>
-        <w:t xml:space="preserve"> focus only on gameplay, they can immediately see what they </w:t>
+        <w:t xml:space="preserve">The second problem is that there are still unnecessary images in our game. I think this is because our game continues to collect feedback and is moving in a better direction. I think it is necessary to playtest frequently to solve this problem. Our team members, including myself, focus on production rather than playing the game, so the familiar parts of the game are overlooked even if we no longer use them. However, because play testers focus only on gameplay, they can immediately see what they </w:t>
       </w:r>
       <w:proofErr w:type="gramStart"/>
       <w:r>
@@ -1791,7 +3369,6 @@
         <w:ind w:firstLineChars="50" w:firstLine="120"/>
         <w:jc w:val="left"/>
         <w:rPr>
-          <w:rFonts w:hint="eastAsia"/>
           <w:color w:val="000000"/>
           <w:sz w:val="22"/>
           <w:szCs w:val="22"/>
@@ -1807,7 +3384,6 @@
           <w:sz w:val="24"/>
           <w:szCs w:val="24"/>
         </w:rPr>
-        <w:lastRenderedPageBreak/>
         <w:t xml:space="preserve"> </w:t>
       </w:r>
       <w:r>
@@ -1834,39 +3410,7 @@
           <w:sz w:val="22"/>
           <w:szCs w:val="22"/>
         </w:rPr>
-        <w:t xml:space="preserve"> exist where there should be sound, such as UI buttons or transitions, we think players may have difficulty concentrating on the game, and a </w:t>
-      </w:r>
-      <w:r>
-        <w:rPr>
-          <w:color w:val="000000"/>
-          <w:sz w:val="22"/>
-          <w:szCs w:val="22"/>
-        </w:rPr>
-        <w:t>play tester</w:t>
-      </w:r>
-      <w:r>
-        <w:rPr>
-          <w:color w:val="000000"/>
-          <w:sz w:val="22"/>
-          <w:szCs w:val="22"/>
-        </w:rPr>
-        <w:t xml:space="preserve"> actually pointed out that.  To solve this problem, our team decided to have a team member who is only responsible for </w:t>
-      </w:r>
-      <w:r>
-        <w:rPr>
-          <w:color w:val="000000"/>
-          <w:sz w:val="22"/>
-          <w:szCs w:val="22"/>
-        </w:rPr>
-        <w:t>sound and</w:t>
-      </w:r>
-      <w:r>
-        <w:rPr>
-          <w:color w:val="000000"/>
-          <w:sz w:val="22"/>
-          <w:szCs w:val="22"/>
-        </w:rPr>
-        <w:t xml:space="preserve"> will put the sound in places where sound is lacking. It will also fill in the shortcomings by putting questions about the sound in the upcoming playtests.</w:t>
+        <w:t xml:space="preserve"> exist where there should be sound, such as UI buttons or transitions, we think players may have difficulty concentrating on the game, and a play tester actually pointed out that.  To solve this problem, our team decided to have a team member who is only responsible for sound and will put the sound in places where sound is lacking. It will also fill in the shortcomings by putting questions about the sound in the upcoming playtests.</w:t>
       </w:r>
     </w:p>
     <w:p>
@@ -1882,7 +3426,6 @@
         <w:spacing w:after="120" w:line="240" w:lineRule="auto"/>
         <w:ind w:firstLine="400"/>
         <w:rPr>
-          <w:rFonts w:hint="eastAsia"/>
           <w:color w:val="000000"/>
           <w:sz w:val="22"/>
           <w:szCs w:val="22"/>
@@ -1899,9 +3442,231 @@
 </w:document>
 </file>
 
+<file path=word/endnotes.xml><?xml version="1.0" encoding="utf-8"?>
+<w:endnotes xmlns:wpc="http://schemas.microsoft.com/office/word/2010/wordprocessingCanvas" xmlns:cx="http://schemas.microsoft.com/office/drawing/2014/chartex" xmlns:cx1="http://schemas.microsoft.com/office/drawing/2015/9/8/chartex" xmlns:cx2="http://schemas.microsoft.com/office/drawing/2015/10/21/chartex" xmlns:cx3="http://schemas.microsoft.com/office/drawing/2016/5/9/chartex" xmlns:cx4="http://schemas.microsoft.com/office/drawing/2016/5/10/chartex" xmlns:cx5="http://schemas.microsoft.com/office/drawing/2016/5/11/chartex" xmlns:cx6="http://schemas.microsoft.com/office/drawing/2016/5/12/chartex" xmlns:cx7="http://schemas.microsoft.com/office/drawing/2016/5/13/chartex" xmlns:cx8="http://schemas.microsoft.com/office/drawing/2016/5/14/chartex" xmlns:mc="http://schemas.openxmlformats.org/markup-compatibility/2006" xmlns:aink="http://schemas.microsoft.com/office/drawing/2016/ink" xmlns:am3d="http://schemas.microsoft.com/office/drawing/2017/model3d" xmlns:o="urn:schemas-microsoft-com:office:office" xmlns:r="http://schemas.openxmlformats.org/officeDocument/2006/relationships" xmlns:m="http://schemas.openxmlformats.org/officeDocument/2006/math" xmlns:v="urn:schemas-microsoft-com:vml" xmlns:wp14="http://schemas.microsoft.com/office/word/2010/wordprocessingDrawing" xmlns:wp="http://schemas.openxmlformats.org/drawingml/2006/wordprocessingDrawing" xmlns:w10="urn:schemas-microsoft-com:office:word" xmlns:w="http://schemas.openxmlformats.org/wordprocessingml/2006/main" xmlns:w14="http://schemas.microsoft.com/office/word/2010/wordml" xmlns:w15="http://schemas.microsoft.com/office/word/2012/wordml" xmlns:w16cex="http://schemas.microsoft.com/office/word/2018/wordml/cex" xmlns:w16cid="http://schemas.microsoft.com/office/word/2016/wordml/cid" xmlns:w16="http://schemas.microsoft.com/office/word/2018/wordml" xmlns:w16se="http://schemas.microsoft.com/office/word/2015/wordml/symex" xmlns:wpg="http://schemas.microsoft.com/office/word/2010/wordprocessingGroup" xmlns:wpi="http://schemas.microsoft.com/office/word/2010/wordprocessingInk" xmlns:wne="http://schemas.microsoft.com/office/word/2006/wordml" xmlns:wps="http://schemas.microsoft.com/office/word/2010/wordprocessingShape" mc:Ignorable="w14 w15 w16se w16cid w16 w16cex wp14">
+  <w:endnote w:type="separator" w:id="-1">
+    <w:p>
+      <w:pPr>
+        <w:spacing w:after="0" w:line="240" w:lineRule="auto"/>
+      </w:pPr>
+      <w:r>
+        <w:separator/>
+      </w:r>
+    </w:p>
+  </w:endnote>
+  <w:endnote w:type="continuationSeparator" w:id="0">
+    <w:p>
+      <w:pPr>
+        <w:spacing w:after="0" w:line="240" w:lineRule="auto"/>
+      </w:pPr>
+      <w:r>
+        <w:continuationSeparator/>
+      </w:r>
+    </w:p>
+  </w:endnote>
+</w:endnotes>
+</file>
+
+<file path=word/footnotes.xml><?xml version="1.0" encoding="utf-8"?>
+<w:footnotes xmlns:wpc="http://schemas.microsoft.com/office/word/2010/wordprocessingCanvas" xmlns:cx="http://schemas.microsoft.com/office/drawing/2014/chartex" xmlns:cx1="http://schemas.microsoft.com/office/drawing/2015/9/8/chartex" xmlns:cx2="http://schemas.microsoft.com/office/drawing/2015/10/21/chartex" xmlns:cx3="http://schemas.microsoft.com/office/drawing/2016/5/9/chartex" xmlns:cx4="http://schemas.microsoft.com/office/drawing/2016/5/10/chartex" xmlns:cx5="http://schemas.microsoft.com/office/drawing/2016/5/11/chartex" xmlns:cx6="http://schemas.microsoft.com/office/drawing/2016/5/12/chartex" xmlns:cx7="http://schemas.microsoft.com/office/drawing/2016/5/13/chartex" xmlns:cx8="http://schemas.microsoft.com/office/drawing/2016/5/14/chartex" xmlns:mc="http://schemas.openxmlformats.org/markup-compatibility/2006" xmlns:aink="http://schemas.microsoft.com/office/drawing/2016/ink" xmlns:am3d="http://schemas.microsoft.com/office/drawing/2017/model3d" xmlns:o="urn:schemas-microsoft-com:office:office" xmlns:r="http://schemas.openxmlformats.org/officeDocument/2006/relationships" xmlns:m="http://schemas.openxmlformats.org/officeDocument/2006/math" xmlns:v="urn:schemas-microsoft-com:vml" xmlns:wp14="http://schemas.microsoft.com/office/word/2010/wordprocessingDrawing" xmlns:wp="http://schemas.openxmlformats.org/drawingml/2006/wordprocessingDrawing" xmlns:w10="urn:schemas-microsoft-com:office:word" xmlns:w="http://schemas.openxmlformats.org/wordprocessingml/2006/main" xmlns:w14="http://schemas.microsoft.com/office/word/2010/wordml" xmlns:w15="http://schemas.microsoft.com/office/word/2012/wordml" xmlns:w16cex="http://schemas.microsoft.com/office/word/2018/wordml/cex" xmlns:w16cid="http://schemas.microsoft.com/office/word/2016/wordml/cid" xmlns:w16="http://schemas.microsoft.com/office/word/2018/wordml" xmlns:w16se="http://schemas.microsoft.com/office/word/2015/wordml/symex" xmlns:wpg="http://schemas.microsoft.com/office/word/2010/wordprocessingGroup" xmlns:wpi="http://schemas.microsoft.com/office/word/2010/wordprocessingInk" xmlns:wne="http://schemas.microsoft.com/office/word/2006/wordml" xmlns:wps="http://schemas.microsoft.com/office/word/2010/wordprocessingShape" mc:Ignorable="w14 w15 w16se w16cid w16 w16cex wp14">
+  <w:footnote w:type="separator" w:id="-1">
+    <w:p>
+      <w:pPr>
+        <w:spacing w:after="0" w:line="240" w:lineRule="auto"/>
+      </w:pPr>
+      <w:r>
+        <w:separator/>
+      </w:r>
+    </w:p>
+  </w:footnote>
+  <w:footnote w:type="continuationSeparator" w:id="0">
+    <w:p>
+      <w:pPr>
+        <w:spacing w:after="0" w:line="240" w:lineRule="auto"/>
+      </w:pPr>
+      <w:r>
+        <w:continuationSeparator/>
+      </w:r>
+    </w:p>
+  </w:footnote>
+</w:footnotes>
+</file>
+
 <file path=word/numbering.xml><?xml version="1.0" encoding="utf-8"?>
 <w:numbering xmlns:wpc="http://schemas.microsoft.com/office/word/2010/wordprocessingCanvas" xmlns:cx="http://schemas.microsoft.com/office/drawing/2014/chartex" xmlns:cx1="http://schemas.microsoft.com/office/drawing/2015/9/8/chartex" xmlns:cx2="http://schemas.microsoft.com/office/drawing/2015/10/21/chartex" xmlns:cx3="http://schemas.microsoft.com/office/drawing/2016/5/9/chartex" xmlns:cx4="http://schemas.microsoft.com/office/drawing/2016/5/10/chartex" xmlns:cx5="http://schemas.microsoft.com/office/drawing/2016/5/11/chartex" xmlns:cx6="http://schemas.microsoft.com/office/drawing/2016/5/12/chartex" xmlns:cx7="http://schemas.microsoft.com/office/drawing/2016/5/13/chartex" xmlns:cx8="http://schemas.microsoft.com/office/drawing/2016/5/14/chartex" xmlns:mc="http://schemas.openxmlformats.org/markup-compatibility/2006" xmlns:aink="http://schemas.microsoft.com/office/drawing/2016/ink" xmlns:am3d="http://schemas.microsoft.com/office/drawing/2017/model3d" xmlns:o="urn:schemas-microsoft-com:office:office" xmlns:r="http://schemas.openxmlformats.org/officeDocument/2006/relationships" xmlns:m="http://schemas.openxmlformats.org/officeDocument/2006/math" xmlns:v="urn:schemas-microsoft-com:vml" xmlns:wp14="http://schemas.microsoft.com/office/word/2010/wordprocessingDrawing" xmlns:wp="http://schemas.openxmlformats.org/drawingml/2006/wordprocessingDrawing" xmlns:w10="urn:schemas-microsoft-com:office:word" xmlns:w="http://schemas.openxmlformats.org/wordprocessingml/2006/main" xmlns:w14="http://schemas.microsoft.com/office/word/2010/wordml" xmlns:w15="http://schemas.microsoft.com/office/word/2012/wordml" xmlns:w16cex="http://schemas.microsoft.com/office/word/2018/wordml/cex" xmlns:w16cid="http://schemas.microsoft.com/office/word/2016/wordml/cid" xmlns:w16="http://schemas.microsoft.com/office/word/2018/wordml" xmlns:w16se="http://schemas.microsoft.com/office/word/2015/wordml/symex" xmlns:wpg="http://schemas.microsoft.com/office/word/2010/wordprocessingGroup" xmlns:wpi="http://schemas.microsoft.com/office/word/2010/wordprocessingInk" xmlns:wne="http://schemas.microsoft.com/office/word/2006/wordml" xmlns:wps="http://schemas.microsoft.com/office/word/2010/wordprocessingShape" mc:Ignorable="w14 w15 w16se w16cid w16 w16cex wp14">
   <w:abstractNum w:abstractNumId="0" w15:restartNumberingAfterBreak="0">
+    <w:nsid w:val="102F1EE4"/>
+    <w:multiLevelType w:val="multilevel"/>
+    <w:tmpl w:val="6F6872C8"/>
+    <w:lvl w:ilvl="0">
+      <w:start w:val="1"/>
+      <w:numFmt w:val="decimal"/>
+      <w:lvlText w:val="%1."/>
+      <w:lvlJc w:val="left"/>
+      <w:pPr>
+        <w:ind w:left="1120" w:hanging="360"/>
+      </w:pPr>
+    </w:lvl>
+    <w:lvl w:ilvl="1">
+      <w:start w:val="1"/>
+      <w:numFmt w:val="upperLetter"/>
+      <w:lvlText w:val="%2."/>
+      <w:lvlJc w:val="left"/>
+      <w:pPr>
+        <w:ind w:left="1560" w:hanging="400"/>
+      </w:pPr>
+    </w:lvl>
+    <w:lvl w:ilvl="2">
+      <w:start w:val="1"/>
+      <w:numFmt w:val="lowerRoman"/>
+      <w:lvlText w:val="%3."/>
+      <w:lvlJc w:val="right"/>
+      <w:pPr>
+        <w:ind w:left="1960" w:hanging="400"/>
+      </w:pPr>
+    </w:lvl>
+    <w:lvl w:ilvl="3">
+      <w:start w:val="1"/>
+      <w:numFmt w:val="decimal"/>
+      <w:lvlText w:val="%4."/>
+      <w:lvlJc w:val="left"/>
+      <w:pPr>
+        <w:ind w:left="2360" w:hanging="400"/>
+      </w:pPr>
+    </w:lvl>
+    <w:lvl w:ilvl="4">
+      <w:start w:val="1"/>
+      <w:numFmt w:val="upperLetter"/>
+      <w:lvlText w:val="%5."/>
+      <w:lvlJc w:val="left"/>
+      <w:pPr>
+        <w:ind w:left="2760" w:hanging="400"/>
+      </w:pPr>
+    </w:lvl>
+    <w:lvl w:ilvl="5">
+      <w:start w:val="1"/>
+      <w:numFmt w:val="lowerRoman"/>
+      <w:lvlText w:val="%6."/>
+      <w:lvlJc w:val="right"/>
+      <w:pPr>
+        <w:ind w:left="3160" w:hanging="400"/>
+      </w:pPr>
+    </w:lvl>
+    <w:lvl w:ilvl="6">
+      <w:start w:val="1"/>
+      <w:numFmt w:val="decimal"/>
+      <w:lvlText w:val="%7."/>
+      <w:lvlJc w:val="left"/>
+      <w:pPr>
+        <w:ind w:left="3560" w:hanging="400"/>
+      </w:pPr>
+    </w:lvl>
+    <w:lvl w:ilvl="7">
+      <w:start w:val="1"/>
+      <w:numFmt w:val="upperLetter"/>
+      <w:lvlText w:val="%8."/>
+      <w:lvlJc w:val="left"/>
+      <w:pPr>
+        <w:ind w:left="3960" w:hanging="400"/>
+      </w:pPr>
+    </w:lvl>
+    <w:lvl w:ilvl="8">
+      <w:start w:val="1"/>
+      <w:numFmt w:val="lowerRoman"/>
+      <w:lvlText w:val="%9."/>
+      <w:lvlJc w:val="right"/>
+      <w:pPr>
+        <w:ind w:left="4360" w:hanging="400"/>
+      </w:pPr>
+    </w:lvl>
+  </w:abstractNum>
+  <w:abstractNum w:abstractNumId="1" w15:restartNumberingAfterBreak="0">
+    <w:nsid w:val="1FA540C5"/>
+    <w:multiLevelType w:val="multilevel"/>
+    <w:tmpl w:val="23F61EFE"/>
+    <w:lvl w:ilvl="0">
+      <w:start w:val="1"/>
+      <w:numFmt w:val="decimal"/>
+      <w:lvlText w:val="%1."/>
+      <w:lvlJc w:val="left"/>
+      <w:pPr>
+        <w:ind w:left="1120" w:hanging="360"/>
+      </w:pPr>
+    </w:lvl>
+    <w:lvl w:ilvl="1">
+      <w:start w:val="1"/>
+      <w:numFmt w:val="upperLetter"/>
+      <w:lvlText w:val="%2."/>
+      <w:lvlJc w:val="left"/>
+      <w:pPr>
+        <w:ind w:left="1560" w:hanging="400"/>
+      </w:pPr>
+    </w:lvl>
+    <w:lvl w:ilvl="2">
+      <w:start w:val="1"/>
+      <w:numFmt w:val="lowerRoman"/>
+      <w:lvlText w:val="%3."/>
+      <w:lvlJc w:val="right"/>
+      <w:pPr>
+        <w:ind w:left="1960" w:hanging="400"/>
+      </w:pPr>
+    </w:lvl>
+    <w:lvl w:ilvl="3">
+      <w:start w:val="1"/>
+      <w:numFmt w:val="decimal"/>
+      <w:lvlText w:val="%4."/>
+      <w:lvlJc w:val="left"/>
+      <w:pPr>
+        <w:ind w:left="2360" w:hanging="400"/>
+      </w:pPr>
+    </w:lvl>
+    <w:lvl w:ilvl="4">
+      <w:start w:val="1"/>
+      <w:numFmt w:val="upperLetter"/>
+      <w:lvlText w:val="%5."/>
+      <w:lvlJc w:val="left"/>
+      <w:pPr>
+        <w:ind w:left="2760" w:hanging="400"/>
+      </w:pPr>
+    </w:lvl>
+    <w:lvl w:ilvl="5">
+      <w:start w:val="1"/>
+      <w:numFmt w:val="lowerRoman"/>
+      <w:lvlText w:val="%6."/>
+      <w:lvlJc w:val="right"/>
+      <w:pPr>
+        <w:ind w:left="3160" w:hanging="400"/>
+      </w:pPr>
+    </w:lvl>
+    <w:lvl w:ilvl="6">
+      <w:start w:val="1"/>
+      <w:numFmt w:val="decimal"/>
+      <w:lvlText w:val="%7."/>
+      <w:lvlJc w:val="left"/>
+      <w:pPr>
+        <w:ind w:left="3560" w:hanging="400"/>
+      </w:pPr>
+    </w:lvl>
+    <w:lvl w:ilvl="7">
+      <w:start w:val="1"/>
+      <w:numFmt w:val="upperLetter"/>
+      <w:lvlText w:val="%8."/>
+      <w:lvlJc w:val="left"/>
+      <w:pPr>
+        <w:ind w:left="3960" w:hanging="400"/>
+      </w:pPr>
+    </w:lvl>
+    <w:lvl w:ilvl="8">
+      <w:start w:val="1"/>
+      <w:numFmt w:val="lowerRoman"/>
+      <w:lvlText w:val="%9."/>
+      <w:lvlJc w:val="right"/>
+      <w:pPr>
+        <w:ind w:left="4360" w:hanging="400"/>
+      </w:pPr>
+    </w:lvl>
+  </w:abstractNum>
+  <w:abstractNum w:abstractNumId="2" w15:restartNumberingAfterBreak="0">
     <w:nsid w:val="32291F4A"/>
     <w:multiLevelType w:val="multilevel"/>
     <w:tmpl w:val="0A6ABF7C"/>
@@ -2017,7 +3782,7 @@
       </w:rPr>
     </w:lvl>
   </w:abstractNum>
-  <w:abstractNum w:abstractNumId="1" w15:restartNumberingAfterBreak="0">
+  <w:abstractNum w:abstractNumId="3" w15:restartNumberingAfterBreak="0">
     <w:nsid w:val="351E7C3E"/>
     <w:multiLevelType w:val="multilevel"/>
     <w:tmpl w:val="58F8B2AA"/>
@@ -2103,7 +3868,93 @@
       </w:pPr>
     </w:lvl>
   </w:abstractNum>
-  <w:abstractNum w:abstractNumId="2" w15:restartNumberingAfterBreak="0">
+  <w:abstractNum w:abstractNumId="4" w15:restartNumberingAfterBreak="0">
+    <w:nsid w:val="35344597"/>
+    <w:multiLevelType w:val="multilevel"/>
+    <w:tmpl w:val="ECBEDB5A"/>
+    <w:lvl w:ilvl="0">
+      <w:start w:val="1"/>
+      <w:numFmt w:val="decimal"/>
+      <w:lvlText w:val="%1."/>
+      <w:lvlJc w:val="left"/>
+      <w:pPr>
+        <w:ind w:left="1120" w:hanging="360"/>
+      </w:pPr>
+    </w:lvl>
+    <w:lvl w:ilvl="1">
+      <w:start w:val="1"/>
+      <w:numFmt w:val="upperLetter"/>
+      <w:lvlText w:val="%2."/>
+      <w:lvlJc w:val="left"/>
+      <w:pPr>
+        <w:ind w:left="1560" w:hanging="400"/>
+      </w:pPr>
+    </w:lvl>
+    <w:lvl w:ilvl="2">
+      <w:start w:val="1"/>
+      <w:numFmt w:val="lowerRoman"/>
+      <w:lvlText w:val="%3."/>
+      <w:lvlJc w:val="right"/>
+      <w:pPr>
+        <w:ind w:left="1960" w:hanging="400"/>
+      </w:pPr>
+    </w:lvl>
+    <w:lvl w:ilvl="3">
+      <w:start w:val="1"/>
+      <w:numFmt w:val="decimal"/>
+      <w:lvlText w:val="%4."/>
+      <w:lvlJc w:val="left"/>
+      <w:pPr>
+        <w:ind w:left="2360" w:hanging="400"/>
+      </w:pPr>
+    </w:lvl>
+    <w:lvl w:ilvl="4">
+      <w:start w:val="1"/>
+      <w:numFmt w:val="upperLetter"/>
+      <w:lvlText w:val="%5."/>
+      <w:lvlJc w:val="left"/>
+      <w:pPr>
+        <w:ind w:left="2760" w:hanging="400"/>
+      </w:pPr>
+    </w:lvl>
+    <w:lvl w:ilvl="5">
+      <w:start w:val="1"/>
+      <w:numFmt w:val="lowerRoman"/>
+      <w:lvlText w:val="%6."/>
+      <w:lvlJc w:val="right"/>
+      <w:pPr>
+        <w:ind w:left="3160" w:hanging="400"/>
+      </w:pPr>
+    </w:lvl>
+    <w:lvl w:ilvl="6">
+      <w:start w:val="1"/>
+      <w:numFmt w:val="decimal"/>
+      <w:lvlText w:val="%7."/>
+      <w:lvlJc w:val="left"/>
+      <w:pPr>
+        <w:ind w:left="3560" w:hanging="400"/>
+      </w:pPr>
+    </w:lvl>
+    <w:lvl w:ilvl="7">
+      <w:start w:val="1"/>
+      <w:numFmt w:val="upperLetter"/>
+      <w:lvlText w:val="%8."/>
+      <w:lvlJc w:val="left"/>
+      <w:pPr>
+        <w:ind w:left="3960" w:hanging="400"/>
+      </w:pPr>
+    </w:lvl>
+    <w:lvl w:ilvl="8">
+      <w:start w:val="1"/>
+      <w:numFmt w:val="lowerRoman"/>
+      <w:lvlText w:val="%9."/>
+      <w:lvlJc w:val="right"/>
+      <w:pPr>
+        <w:ind w:left="4360" w:hanging="400"/>
+      </w:pPr>
+    </w:lvl>
+  </w:abstractNum>
+  <w:abstractNum w:abstractNumId="5" w15:restartNumberingAfterBreak="0">
     <w:nsid w:val="38B367CF"/>
     <w:multiLevelType w:val="multilevel"/>
     <w:tmpl w:val="77AEC426"/>
@@ -2189,7 +4040,7 @@
       </w:pPr>
     </w:lvl>
   </w:abstractNum>
-  <w:abstractNum w:abstractNumId="3" w15:restartNumberingAfterBreak="0">
+  <w:abstractNum w:abstractNumId="6" w15:restartNumberingAfterBreak="0">
     <w:nsid w:val="49D70229"/>
     <w:multiLevelType w:val="multilevel"/>
     <w:tmpl w:val="079C3572"/>
@@ -2275,7 +4126,7 @@
       </w:pPr>
     </w:lvl>
   </w:abstractNum>
-  <w:abstractNum w:abstractNumId="4" w15:restartNumberingAfterBreak="0">
+  <w:abstractNum w:abstractNumId="7" w15:restartNumberingAfterBreak="0">
     <w:nsid w:val="4D404394"/>
     <w:multiLevelType w:val="multilevel"/>
     <w:tmpl w:val="79F62E0C"/>
@@ -2361,7 +4212,7 @@
       </w:pPr>
     </w:lvl>
   </w:abstractNum>
-  <w:abstractNum w:abstractNumId="5" w15:restartNumberingAfterBreak="0">
+  <w:abstractNum w:abstractNumId="8" w15:restartNumberingAfterBreak="0">
     <w:nsid w:val="50DD742B"/>
     <w:multiLevelType w:val="multilevel"/>
     <w:tmpl w:val="D9180420"/>
@@ -2447,7 +4298,185 @@
       </w:pPr>
     </w:lvl>
   </w:abstractNum>
-  <w:abstractNum w:abstractNumId="6" w15:restartNumberingAfterBreak="0">
+  <w:abstractNum w:abstractNumId="9" w15:restartNumberingAfterBreak="0">
+    <w:nsid w:val="5F1611E0"/>
+    <w:multiLevelType w:val="multilevel"/>
+    <w:tmpl w:val="EEF48F12"/>
+    <w:lvl w:ilvl="0">
+      <w:start w:val="1"/>
+      <w:numFmt w:val="decimal"/>
+      <w:lvlText w:val="%1)"/>
+      <w:lvlJc w:val="left"/>
+      <w:pPr>
+        <w:ind w:left="760" w:hanging="360"/>
+      </w:pPr>
+      <w:rPr>
+        <w:b/>
+        <w:bCs/>
+        <w:sz w:val="32"/>
+        <w:szCs w:val="32"/>
+      </w:rPr>
+    </w:lvl>
+    <w:lvl w:ilvl="1">
+      <w:start w:val="1"/>
+      <w:numFmt w:val="upperLetter"/>
+      <w:lvlText w:val="%2."/>
+      <w:lvlJc w:val="left"/>
+      <w:pPr>
+        <w:ind w:left="1200" w:hanging="400"/>
+      </w:pPr>
+    </w:lvl>
+    <w:lvl w:ilvl="2">
+      <w:start w:val="1"/>
+      <w:numFmt w:val="lowerRoman"/>
+      <w:lvlText w:val="%3."/>
+      <w:lvlJc w:val="right"/>
+      <w:pPr>
+        <w:ind w:left="1600" w:hanging="400"/>
+      </w:pPr>
+    </w:lvl>
+    <w:lvl w:ilvl="3">
+      <w:start w:val="1"/>
+      <w:numFmt w:val="decimal"/>
+      <w:lvlText w:val="%4."/>
+      <w:lvlJc w:val="left"/>
+      <w:pPr>
+        <w:ind w:left="2000" w:hanging="400"/>
+      </w:pPr>
+    </w:lvl>
+    <w:lvl w:ilvl="4">
+      <w:start w:val="1"/>
+      <w:numFmt w:val="upperLetter"/>
+      <w:lvlText w:val="%5."/>
+      <w:lvlJc w:val="left"/>
+      <w:pPr>
+        <w:ind w:left="2400" w:hanging="400"/>
+      </w:pPr>
+    </w:lvl>
+    <w:lvl w:ilvl="5">
+      <w:start w:val="1"/>
+      <w:numFmt w:val="lowerRoman"/>
+      <w:lvlText w:val="%6."/>
+      <w:lvlJc w:val="right"/>
+      <w:pPr>
+        <w:ind w:left="2800" w:hanging="400"/>
+      </w:pPr>
+    </w:lvl>
+    <w:lvl w:ilvl="6">
+      <w:start w:val="1"/>
+      <w:numFmt w:val="decimal"/>
+      <w:lvlText w:val="%7."/>
+      <w:lvlJc w:val="left"/>
+      <w:pPr>
+        <w:ind w:left="3200" w:hanging="400"/>
+      </w:pPr>
+    </w:lvl>
+    <w:lvl w:ilvl="7">
+      <w:start w:val="1"/>
+      <w:numFmt w:val="upperLetter"/>
+      <w:lvlText w:val="%8."/>
+      <w:lvlJc w:val="left"/>
+      <w:pPr>
+        <w:ind w:left="3600" w:hanging="400"/>
+      </w:pPr>
+    </w:lvl>
+    <w:lvl w:ilvl="8">
+      <w:start w:val="1"/>
+      <w:numFmt w:val="lowerRoman"/>
+      <w:lvlText w:val="%9."/>
+      <w:lvlJc w:val="right"/>
+      <w:pPr>
+        <w:ind w:left="4000" w:hanging="400"/>
+      </w:pPr>
+    </w:lvl>
+  </w:abstractNum>
+  <w:abstractNum w:abstractNumId="10" w15:restartNumberingAfterBreak="0">
+    <w:nsid w:val="601B3F51"/>
+    <w:multiLevelType w:val="multilevel"/>
+    <w:tmpl w:val="A24CA62A"/>
+    <w:lvl w:ilvl="0">
+      <w:start w:val="1"/>
+      <w:numFmt w:val="decimal"/>
+      <w:lvlText w:val="%1."/>
+      <w:lvlJc w:val="left"/>
+      <w:pPr>
+        <w:ind w:left="1120" w:hanging="360"/>
+      </w:pPr>
+    </w:lvl>
+    <w:lvl w:ilvl="1">
+      <w:start w:val="1"/>
+      <w:numFmt w:val="upperLetter"/>
+      <w:lvlText w:val="%2."/>
+      <w:lvlJc w:val="left"/>
+      <w:pPr>
+        <w:ind w:left="1560" w:hanging="400"/>
+      </w:pPr>
+    </w:lvl>
+    <w:lvl w:ilvl="2">
+      <w:start w:val="1"/>
+      <w:numFmt w:val="lowerRoman"/>
+      <w:lvlText w:val="%3."/>
+      <w:lvlJc w:val="right"/>
+      <w:pPr>
+        <w:ind w:left="1960" w:hanging="400"/>
+      </w:pPr>
+    </w:lvl>
+    <w:lvl w:ilvl="3">
+      <w:start w:val="1"/>
+      <w:numFmt w:val="decimal"/>
+      <w:lvlText w:val="%4."/>
+      <w:lvlJc w:val="left"/>
+      <w:pPr>
+        <w:ind w:left="2360" w:hanging="400"/>
+      </w:pPr>
+    </w:lvl>
+    <w:lvl w:ilvl="4">
+      <w:start w:val="1"/>
+      <w:numFmt w:val="upperLetter"/>
+      <w:lvlText w:val="%5."/>
+      <w:lvlJc w:val="left"/>
+      <w:pPr>
+        <w:ind w:left="2760" w:hanging="400"/>
+      </w:pPr>
+    </w:lvl>
+    <w:lvl w:ilvl="5">
+      <w:start w:val="1"/>
+      <w:numFmt w:val="lowerRoman"/>
+      <w:lvlText w:val="%6."/>
+      <w:lvlJc w:val="right"/>
+      <w:pPr>
+        <w:ind w:left="3160" w:hanging="400"/>
+      </w:pPr>
+    </w:lvl>
+    <w:lvl w:ilvl="6">
+      <w:start w:val="1"/>
+      <w:numFmt w:val="decimal"/>
+      <w:lvlText w:val="%7."/>
+      <w:lvlJc w:val="left"/>
+      <w:pPr>
+        <w:ind w:left="3560" w:hanging="400"/>
+      </w:pPr>
+    </w:lvl>
+    <w:lvl w:ilvl="7">
+      <w:start w:val="1"/>
+      <w:numFmt w:val="upperLetter"/>
+      <w:lvlText w:val="%8."/>
+      <w:lvlJc w:val="left"/>
+      <w:pPr>
+        <w:ind w:left="3960" w:hanging="400"/>
+      </w:pPr>
+    </w:lvl>
+    <w:lvl w:ilvl="8">
+      <w:start w:val="1"/>
+      <w:numFmt w:val="lowerRoman"/>
+      <w:lvlText w:val="%9."/>
+      <w:lvlJc w:val="right"/>
+      <w:pPr>
+        <w:ind w:left="4360" w:hanging="400"/>
+      </w:pPr>
+    </w:lvl>
+  </w:abstractNum>
+  <w:abstractNum w:abstractNumId="11" w15:restartNumberingAfterBreak="0">
     <w:nsid w:val="71B86894"/>
     <w:multiLevelType w:val="multilevel"/>
     <w:tmpl w:val="96908442"/>
@@ -2534,25 +4563,175 @@
     </w:lvl>
   </w:abstractNum>
   <w:num w:numId="1">
-    <w:abstractNumId w:val="0"/>
+    <w:abstractNumId w:val="2"/>
   </w:num>
   <w:num w:numId="2">
+    <w:abstractNumId w:val="8"/>
+  </w:num>
+  <w:num w:numId="3">
+    <w:abstractNumId w:val="6"/>
+  </w:num>
+  <w:num w:numId="4">
+    <w:abstractNumId w:val="11"/>
+  </w:num>
+  <w:num w:numId="5">
     <w:abstractNumId w:val="5"/>
   </w:num>
-  <w:num w:numId="3">
+  <w:num w:numId="6">
     <w:abstractNumId w:val="3"/>
   </w:num>
-  <w:num w:numId="4">
-    <w:abstractNumId w:val="6"/>
+  <w:num w:numId="7">
+    <w:abstractNumId w:val="7"/>
   </w:num>
-  <w:num w:numId="5">
-    <w:abstractNumId w:val="2"/>
+  <w:num w:numId="8">
+    <w:abstractNumId w:val="9"/>
+    <w:lvlOverride w:ilvl="0">
+      <w:startOverride w:val="1"/>
+    </w:lvlOverride>
+    <w:lvlOverride w:ilvl="1">
+      <w:startOverride w:val="1"/>
+    </w:lvlOverride>
+    <w:lvlOverride w:ilvl="2">
+      <w:startOverride w:val="1"/>
+    </w:lvlOverride>
+    <w:lvlOverride w:ilvl="3">
+      <w:startOverride w:val="1"/>
+    </w:lvlOverride>
+    <w:lvlOverride w:ilvl="4">
+      <w:startOverride w:val="1"/>
+    </w:lvlOverride>
+    <w:lvlOverride w:ilvl="5">
+      <w:startOverride w:val="1"/>
+    </w:lvlOverride>
+    <w:lvlOverride w:ilvl="6">
+      <w:startOverride w:val="1"/>
+    </w:lvlOverride>
+    <w:lvlOverride w:ilvl="7">
+      <w:startOverride w:val="1"/>
+    </w:lvlOverride>
+    <w:lvlOverride w:ilvl="8">
+      <w:startOverride w:val="1"/>
+    </w:lvlOverride>
   </w:num>
-  <w:num w:numId="6">
+  <w:num w:numId="9">
+    <w:abstractNumId w:val="10"/>
+    <w:lvlOverride w:ilvl="0">
+      <w:startOverride w:val="1"/>
+    </w:lvlOverride>
+    <w:lvlOverride w:ilvl="1">
+      <w:startOverride w:val="1"/>
+    </w:lvlOverride>
+    <w:lvlOverride w:ilvl="2">
+      <w:startOverride w:val="1"/>
+    </w:lvlOverride>
+    <w:lvlOverride w:ilvl="3">
+      <w:startOverride w:val="1"/>
+    </w:lvlOverride>
+    <w:lvlOverride w:ilvl="4">
+      <w:startOverride w:val="1"/>
+    </w:lvlOverride>
+    <w:lvlOverride w:ilvl="5">
+      <w:startOverride w:val="1"/>
+    </w:lvlOverride>
+    <w:lvlOverride w:ilvl="6">
+      <w:startOverride w:val="1"/>
+    </w:lvlOverride>
+    <w:lvlOverride w:ilvl="7">
+      <w:startOverride w:val="1"/>
+    </w:lvlOverride>
+    <w:lvlOverride w:ilvl="8">
+      <w:startOverride w:val="1"/>
+    </w:lvlOverride>
+  </w:num>
+  <w:num w:numId="10">
     <w:abstractNumId w:val="1"/>
+    <w:lvlOverride w:ilvl="0">
+      <w:startOverride w:val="1"/>
+    </w:lvlOverride>
+    <w:lvlOverride w:ilvl="1">
+      <w:startOverride w:val="1"/>
+    </w:lvlOverride>
+    <w:lvlOverride w:ilvl="2">
+      <w:startOverride w:val="1"/>
+    </w:lvlOverride>
+    <w:lvlOverride w:ilvl="3">
+      <w:startOverride w:val="1"/>
+    </w:lvlOverride>
+    <w:lvlOverride w:ilvl="4">
+      <w:startOverride w:val="1"/>
+    </w:lvlOverride>
+    <w:lvlOverride w:ilvl="5">
+      <w:startOverride w:val="1"/>
+    </w:lvlOverride>
+    <w:lvlOverride w:ilvl="6">
+      <w:startOverride w:val="1"/>
+    </w:lvlOverride>
+    <w:lvlOverride w:ilvl="7">
+      <w:startOverride w:val="1"/>
+    </w:lvlOverride>
+    <w:lvlOverride w:ilvl="8">
+      <w:startOverride w:val="1"/>
+    </w:lvlOverride>
   </w:num>
-  <w:num w:numId="7">
+  <w:num w:numId="11">
     <w:abstractNumId w:val="4"/>
+    <w:lvlOverride w:ilvl="0">
+      <w:startOverride w:val="1"/>
+    </w:lvlOverride>
+    <w:lvlOverride w:ilvl="1">
+      <w:startOverride w:val="1"/>
+    </w:lvlOverride>
+    <w:lvlOverride w:ilvl="2">
+      <w:startOverride w:val="1"/>
+    </w:lvlOverride>
+    <w:lvlOverride w:ilvl="3">
+      <w:startOverride w:val="1"/>
+    </w:lvlOverride>
+    <w:lvlOverride w:ilvl="4">
+      <w:startOverride w:val="1"/>
+    </w:lvlOverride>
+    <w:lvlOverride w:ilvl="5">
+      <w:startOverride w:val="1"/>
+    </w:lvlOverride>
+    <w:lvlOverride w:ilvl="6">
+      <w:startOverride w:val="1"/>
+    </w:lvlOverride>
+    <w:lvlOverride w:ilvl="7">
+      <w:startOverride w:val="1"/>
+    </w:lvlOverride>
+    <w:lvlOverride w:ilvl="8">
+      <w:startOverride w:val="1"/>
+    </w:lvlOverride>
+  </w:num>
+  <w:num w:numId="12">
+    <w:abstractNumId w:val="0"/>
+    <w:lvlOverride w:ilvl="0">
+      <w:startOverride w:val="1"/>
+    </w:lvlOverride>
+    <w:lvlOverride w:ilvl="1">
+      <w:startOverride w:val="1"/>
+    </w:lvlOverride>
+    <w:lvlOverride w:ilvl="2">
+      <w:startOverride w:val="1"/>
+    </w:lvlOverride>
+    <w:lvlOverride w:ilvl="3">
+      <w:startOverride w:val="1"/>
+    </w:lvlOverride>
+    <w:lvlOverride w:ilvl="4">
+      <w:startOverride w:val="1"/>
+    </w:lvlOverride>
+    <w:lvlOverride w:ilvl="5">
+      <w:startOverride w:val="1"/>
+    </w:lvlOverride>
+    <w:lvlOverride w:ilvl="6">
+      <w:startOverride w:val="1"/>
+    </w:lvlOverride>
+    <w:lvlOverride w:ilvl="7">
+      <w:startOverride w:val="1"/>
+    </w:lvlOverride>
+    <w:lvlOverride w:ilvl="8">
+      <w:startOverride w:val="1"/>
+    </w:lvlOverride>
   </w:num>
 </w:numbering>
 </file>
@@ -3262,6 +5441,60 @@
       <w:ind w:leftChars="400" w:left="800"/>
     </w:pPr>
   </w:style>
+  <w:style w:type="paragraph" w:styleId="a9">
+    <w:name w:val="header"/>
+    <w:basedOn w:val="a"/>
+    <w:link w:val="Char"/>
+    <w:uiPriority w:val="99"/>
+    <w:unhideWhenUsed/>
+    <w:rsid w:val="004B1CD2"/>
+    <w:pPr>
+      <w:tabs>
+        <w:tab w:val="center" w:pos="4513"/>
+        <w:tab w:val="right" w:pos="9026"/>
+      </w:tabs>
+      <w:snapToGrid w:val="0"/>
+    </w:pPr>
+  </w:style>
+  <w:style w:type="character" w:customStyle="1" w:styleId="Char">
+    <w:name w:val="머리글 Char"/>
+    <w:basedOn w:val="a0"/>
+    <w:link w:val="a9"/>
+    <w:uiPriority w:val="99"/>
+    <w:rsid w:val="004B1CD2"/>
+  </w:style>
+  <w:style w:type="paragraph" w:styleId="aa">
+    <w:name w:val="footer"/>
+    <w:basedOn w:val="a"/>
+    <w:link w:val="Char0"/>
+    <w:uiPriority w:val="99"/>
+    <w:unhideWhenUsed/>
+    <w:rsid w:val="004B1CD2"/>
+    <w:pPr>
+      <w:tabs>
+        <w:tab w:val="center" w:pos="4513"/>
+        <w:tab w:val="right" w:pos="9026"/>
+      </w:tabs>
+      <w:snapToGrid w:val="0"/>
+    </w:pPr>
+  </w:style>
+  <w:style w:type="character" w:customStyle="1" w:styleId="Char0">
+    <w:name w:val="바닥글 Char"/>
+    <w:basedOn w:val="a0"/>
+    <w:link w:val="aa"/>
+    <w:uiPriority w:val="99"/>
+    <w:rsid w:val="004B1CD2"/>
+  </w:style>
+  <w:style w:type="character" w:customStyle="1" w:styleId="freebirdanalyticsviewquestiontitle">
+    <w:name w:val="freebirdanalyticsviewquestiontitle"/>
+    <w:basedOn w:val="a0"/>
+    <w:rsid w:val="00AC4B19"/>
+  </w:style>
+  <w:style w:type="character" w:customStyle="1" w:styleId="freebirdanalyticsviewquestionresponsescount">
+    <w:name w:val="freebirdanalyticsviewquestionresponsescount"/>
+    <w:basedOn w:val="a0"/>
+    <w:rsid w:val="00AC4B19"/>
+  </w:style>
 </w:styles>
 </file>
 
